--- a/Docs/Техническое задание ОРСАПР.docx
+++ b/Docs/Техническое задание ОРСАПР.docx
@@ -4,7 +4,7 @@
   <w:body>
     <w:p>
       <w:pPr>
-        <w:pStyle w:val="2"/>
+        <w:pStyle w:val="Heading2"/>
         <w:ind w:firstLine="709"/>
         <w:jc w:val="center"/>
         <w:rPr>
@@ -24,7 +24,7 @@
     </w:p>
     <w:p>
       <w:pPr>
-        <w:pStyle w:val="1"/>
+        <w:pStyle w:val="Heading1"/>
         <w:spacing w:line="360" w:lineRule="auto"/>
         <w:ind w:firstLine="709"/>
         <w:rPr>
@@ -44,7 +44,7 @@
     </w:p>
     <w:p>
       <w:pPr>
-        <w:pStyle w:val="1"/>
+        <w:pStyle w:val="Heading1"/>
         <w:spacing w:line="360" w:lineRule="auto"/>
         <w:ind w:firstLine="709"/>
         <w:rPr>
@@ -81,7 +81,7 @@
     </w:p>
     <w:p>
       <w:pPr>
-        <w:pStyle w:val="2"/>
+        <w:pStyle w:val="Heading2"/>
         <w:ind w:firstLine="709"/>
         <w:jc w:val="both"/>
         <w:rPr>
@@ -94,7 +94,7 @@
     </w:p>
     <w:p>
       <w:pPr>
-        <w:pStyle w:val="2"/>
+        <w:pStyle w:val="Heading2"/>
         <w:ind w:firstLine="709"/>
         <w:jc w:val="center"/>
         <w:rPr>
@@ -194,7 +194,7 @@
           </w:tcPr>
           <w:p>
             <w:pPr>
-              <w:pStyle w:val="a6"/>
+              <w:pStyle w:val="BodyTextIndent"/>
               <w:tabs>
                 <w:tab w:val="left" w:pos="34"/>
               </w:tabs>
@@ -222,7 +222,7 @@
           </w:tcPr>
           <w:p>
             <w:pPr>
-              <w:pStyle w:val="a6"/>
+              <w:pStyle w:val="BodyTextIndent"/>
               <w:spacing w:line="360" w:lineRule="auto"/>
               <w:ind w:left="0"/>
               <w:jc w:val="both"/>
@@ -257,7 +257,7 @@
           </w:tcPr>
           <w:p>
             <w:pPr>
-              <w:pStyle w:val="a6"/>
+              <w:pStyle w:val="BodyTextIndent"/>
               <w:spacing w:line="360" w:lineRule="auto"/>
               <w:ind w:left="0" w:firstLine="709"/>
               <w:jc w:val="both"/>
@@ -294,7 +294,7 @@
           </w:tcPr>
           <w:p>
             <w:pPr>
-              <w:pStyle w:val="a6"/>
+              <w:pStyle w:val="BodyTextIndent"/>
               <w:spacing w:line="360" w:lineRule="auto"/>
               <w:ind w:left="0"/>
               <w:rPr>
@@ -326,7 +326,7 @@
           </w:tcPr>
           <w:p>
             <w:pPr>
-              <w:pStyle w:val="a6"/>
+              <w:pStyle w:val="BodyTextIndent"/>
               <w:spacing w:line="360" w:lineRule="auto"/>
               <w:ind w:left="0"/>
               <w:jc w:val="both"/>
@@ -376,7 +376,7 @@
           </w:tcPr>
           <w:p>
             <w:pPr>
-              <w:pStyle w:val="a6"/>
+              <w:pStyle w:val="BodyTextIndent"/>
               <w:spacing w:line="360" w:lineRule="auto"/>
               <w:ind w:left="0" w:firstLine="709"/>
               <w:jc w:val="both"/>
@@ -411,7 +411,7 @@
           </w:tcPr>
           <w:p>
             <w:pPr>
-              <w:pStyle w:val="a6"/>
+              <w:pStyle w:val="BodyTextIndent"/>
               <w:spacing w:line="360" w:lineRule="auto"/>
               <w:ind w:left="0"/>
               <w:rPr>
@@ -443,7 +443,7 @@
           </w:tcPr>
           <w:p>
             <w:pPr>
-              <w:pStyle w:val="a6"/>
+              <w:pStyle w:val="BodyTextIndent"/>
               <w:spacing w:line="360" w:lineRule="auto"/>
               <w:ind w:left="0"/>
               <w:jc w:val="both"/>
@@ -476,7 +476,7 @@
           </w:tcPr>
           <w:p>
             <w:pPr>
-              <w:pStyle w:val="a6"/>
+              <w:pStyle w:val="BodyTextIndent"/>
               <w:spacing w:line="360" w:lineRule="auto"/>
               <w:ind w:left="0" w:firstLine="709"/>
               <w:jc w:val="both"/>
@@ -511,7 +511,7 @@
           </w:tcPr>
           <w:p>
             <w:pPr>
-              <w:pStyle w:val="a6"/>
+              <w:pStyle w:val="BodyTextIndent"/>
               <w:spacing w:line="360" w:lineRule="auto"/>
               <w:ind w:left="0"/>
               <w:rPr>
@@ -543,7 +543,7 @@
           </w:tcPr>
           <w:p>
             <w:pPr>
-              <w:pStyle w:val="a6"/>
+              <w:pStyle w:val="BodyTextIndent"/>
               <w:spacing w:line="360" w:lineRule="auto"/>
               <w:ind w:left="0"/>
               <w:jc w:val="both"/>
@@ -576,7 +576,7 @@
           </w:tcPr>
           <w:p>
             <w:pPr>
-              <w:pStyle w:val="a6"/>
+              <w:pStyle w:val="BodyTextIndent"/>
               <w:spacing w:line="360" w:lineRule="auto"/>
               <w:ind w:left="0" w:firstLine="709"/>
               <w:jc w:val="both"/>
@@ -611,7 +611,7 @@
           </w:tcPr>
           <w:p>
             <w:pPr>
-              <w:pStyle w:val="a6"/>
+              <w:pStyle w:val="BodyTextIndent"/>
               <w:spacing w:line="360" w:lineRule="auto"/>
               <w:ind w:left="0"/>
               <w:rPr>
@@ -643,7 +643,7 @@
           </w:tcPr>
           <w:p>
             <w:pPr>
-              <w:pStyle w:val="a6"/>
+              <w:pStyle w:val="BodyTextIndent"/>
               <w:spacing w:line="360" w:lineRule="auto"/>
               <w:ind w:left="0"/>
               <w:jc w:val="both"/>
@@ -676,7 +676,7 @@
           </w:tcPr>
           <w:p>
             <w:pPr>
-              <w:pStyle w:val="a6"/>
+              <w:pStyle w:val="BodyTextIndent"/>
               <w:spacing w:line="360" w:lineRule="auto"/>
               <w:ind w:left="0" w:firstLine="709"/>
               <w:jc w:val="both"/>
@@ -719,7 +719,7 @@
           </w:tcPr>
           <w:p>
             <w:pPr>
-              <w:pStyle w:val="a6"/>
+              <w:pStyle w:val="BodyTextIndent"/>
               <w:spacing w:line="360" w:lineRule="auto"/>
               <w:ind w:left="0"/>
               <w:rPr>
@@ -751,7 +751,7 @@
           </w:tcPr>
           <w:p>
             <w:pPr>
-              <w:pStyle w:val="a6"/>
+              <w:pStyle w:val="BodyTextIndent"/>
               <w:spacing w:line="360" w:lineRule="auto"/>
               <w:ind w:left="0"/>
               <w:jc w:val="both"/>
@@ -784,7 +784,7 @@
           </w:tcPr>
           <w:p>
             <w:pPr>
-              <w:pStyle w:val="a6"/>
+              <w:pStyle w:val="BodyTextIndent"/>
               <w:spacing w:line="360" w:lineRule="auto"/>
               <w:ind w:left="0" w:firstLine="709"/>
               <w:jc w:val="both"/>
@@ -816,7 +816,7 @@
     </w:tbl>
     <w:p>
       <w:pPr>
-        <w:pStyle w:val="a6"/>
+        <w:pStyle w:val="BodyTextIndent"/>
         <w:spacing w:line="360" w:lineRule="auto"/>
         <w:ind w:left="0" w:firstLine="709"/>
         <w:jc w:val="both"/>
@@ -828,7 +828,7 @@
     </w:p>
     <w:p>
       <w:pPr>
-        <w:pStyle w:val="3"/>
+        <w:pStyle w:val="Heading3"/>
         <w:ind w:firstLine="709"/>
         <w:jc w:val="center"/>
         <w:rPr>
@@ -1465,7 +1465,7 @@
     </w:p>
     <w:p>
       <w:pPr>
-        <w:pStyle w:val="a4"/>
+        <w:pStyle w:val="BodyText"/>
         <w:ind w:firstLine="709"/>
         <w:jc w:val="both"/>
         <w:rPr>
@@ -1519,7 +1519,7 @@
     </w:p>
     <w:p>
       <w:pPr>
-        <w:pStyle w:val="a4"/>
+        <w:pStyle w:val="BodyText"/>
         <w:ind w:firstLine="709"/>
         <w:jc w:val="both"/>
         <w:rPr>
@@ -1541,7 +1541,6 @@
           <w:rFonts w:ascii="Times New Roman" w:hAnsi="Times New Roman" w:cs="Times New Roman"/>
           <w:sz w:val="28"/>
           <w:szCs w:val="28"/>
-          <w:lang w:val="en-US"/>
         </w:rPr>
         <w:t>8</w:t>
       </w:r>
@@ -1556,7 +1555,7 @@
     </w:p>
     <w:p>
       <w:pPr>
-        <w:pStyle w:val="a4"/>
+        <w:pStyle w:val="BodyText"/>
         <w:numPr>
           <w:ilvl w:val="0"/>
           <w:numId w:val="1"/>
@@ -1569,6 +1568,7 @@
           <w:szCs w:val="28"/>
         </w:rPr>
       </w:pPr>
+      <w:commentRangeStart w:id="0"/>
       <w:r>
         <w:rPr>
           <w:rFonts w:ascii="Times New Roman" w:hAnsi="Times New Roman" w:cs="Times New Roman"/>
@@ -1652,7 +1652,7 @@
     </w:p>
     <w:p>
       <w:pPr>
-        <w:pStyle w:val="a4"/>
+        <w:pStyle w:val="BodyText"/>
         <w:numPr>
           <w:ilvl w:val="0"/>
           <w:numId w:val="1"/>
@@ -1757,7 +1757,7 @@
     </w:p>
     <w:p>
       <w:pPr>
-        <w:pStyle w:val="a4"/>
+        <w:pStyle w:val="BodyText"/>
         <w:numPr>
           <w:ilvl w:val="0"/>
           <w:numId w:val="1"/>
@@ -1845,7 +1845,7 @@
     </w:p>
     <w:p>
       <w:pPr>
-        <w:pStyle w:val="a4"/>
+        <w:pStyle w:val="BodyText"/>
         <w:numPr>
           <w:ilvl w:val="0"/>
           <w:numId w:val="1"/>
@@ -1934,7 +1934,7 @@
     </w:p>
     <w:p>
       <w:pPr>
-        <w:pStyle w:val="a4"/>
+        <w:pStyle w:val="BodyText"/>
         <w:numPr>
           <w:ilvl w:val="0"/>
           <w:numId w:val="1"/>
@@ -2023,7 +2023,7 @@
     </w:p>
     <w:p>
       <w:pPr>
-        <w:pStyle w:val="a4"/>
+        <w:pStyle w:val="BodyText"/>
         <w:numPr>
           <w:ilvl w:val="0"/>
           <w:numId w:val="1"/>
@@ -2112,7 +2112,7 @@
     </w:p>
     <w:p>
       <w:pPr>
-        <w:pStyle w:val="a4"/>
+        <w:pStyle w:val="BodyText"/>
         <w:numPr>
           <w:ilvl w:val="0"/>
           <w:numId w:val="1"/>
@@ -2201,7 +2201,7 @@
     </w:p>
     <w:p>
       <w:pPr>
-        <w:pStyle w:val="a4"/>
+        <w:pStyle w:val="BodyText"/>
         <w:numPr>
           <w:ilvl w:val="0"/>
           <w:numId w:val="1"/>
@@ -2295,6 +2295,14 @@
         </w:rPr>
         <w:t xml:space="preserve"> 6 мм</w:t>
       </w:r>
+      <w:commentRangeEnd w:id="0"/>
+      <w:r>
+        <w:rPr>
+          <w:rStyle w:val="CommentReference"/>
+          <w:rFonts w:ascii="Times New Roman" w:hAnsi="Times New Roman" w:cs="Times New Roman"/>
+        </w:rPr>
+        <w:commentReference w:id="0"/>
+      </w:r>
     </w:p>
     <w:p>
       <w:pPr>
@@ -2387,12 +2395,36 @@
           <w:szCs w:val="28"/>
           <w:lang w:val="ru"/>
         </w:rPr>
-        <w:t>Помимо этого, должна присутствовать проверка корректности данных, введенных пользователем, при возникновении данной ситуации должно отображаться соответствующее сообщение.</w:t>
-      </w:r>
-    </w:p>
-    <w:p>
-      <w:pPr>
-        <w:pStyle w:val="a4"/>
+        <w:t xml:space="preserve">Помимо этого, должна присутствовать проверка корректности данных, введенных пользователем, при возникновении данной ситуации должно отображаться соответствующее </w:t>
+      </w:r>
+      <w:commentRangeStart w:id="1"/>
+      <w:r>
+        <w:rPr>
+          <w:sz w:val="28"/>
+          <w:szCs w:val="28"/>
+          <w:lang w:val="ru"/>
+        </w:rPr>
+        <w:t>сообщение</w:t>
+      </w:r>
+      <w:commentRangeEnd w:id="1"/>
+      <w:r>
+        <w:rPr>
+          <w:rStyle w:val="CommentReference"/>
+        </w:rPr>
+        <w:commentReference w:id="1"/>
+      </w:r>
+      <w:r>
+        <w:rPr>
+          <w:sz w:val="28"/>
+          <w:szCs w:val="28"/>
+          <w:lang w:val="ru"/>
+        </w:rPr>
+        <w:t>.</w:t>
+      </w:r>
+    </w:p>
+    <w:p>
+      <w:pPr>
+        <w:pStyle w:val="BodyText"/>
         <w:jc w:val="center"/>
         <w:rPr>
           <w:rFonts w:ascii="Times New Roman" w:hAnsi="Times New Roman" w:cs="Times New Roman"/>
@@ -2426,7 +2458,7 @@
                     <pic:cNvPicPr/>
                   </pic:nvPicPr>
                   <pic:blipFill>
-                    <a:blip r:embed="rId5"/>
+                    <a:blip r:embed="rId9"/>
                     <a:stretch>
                       <a:fillRect/>
                     </a:stretch>
@@ -2449,7 +2481,7 @@
     </w:p>
     <w:p>
       <w:pPr>
-        <w:pStyle w:val="a4"/>
+        <w:pStyle w:val="BodyText"/>
         <w:ind w:firstLine="709"/>
         <w:jc w:val="center"/>
         <w:rPr>
@@ -2526,7 +2558,7 @@
     </w:p>
     <w:p>
       <w:pPr>
-        <w:pStyle w:val="a4"/>
+        <w:pStyle w:val="BodyText"/>
         <w:ind w:firstLine="709"/>
         <w:jc w:val="center"/>
         <w:rPr>
@@ -2537,6 +2569,7 @@
           <w:lang w:val="en-US"/>
         </w:rPr>
       </w:pPr>
+      <w:commentRangeStart w:id="2"/>
       <w:r>
         <w:rPr>
           <w:rFonts w:ascii="Times New Roman" w:hAnsi="Times New Roman" w:cs="Times New Roman"/>
@@ -2562,7 +2595,7 @@
                     <pic:cNvPicPr/>
                   </pic:nvPicPr>
                   <pic:blipFill>
-                    <a:blip r:embed="rId6"/>
+                    <a:blip r:embed="rId10"/>
                     <a:stretch>
                       <a:fillRect/>
                     </a:stretch>
@@ -2582,10 +2615,18 @@
           </wp:inline>
         </w:drawing>
       </w:r>
-    </w:p>
-    <w:p>
-      <w:pPr>
-        <w:pStyle w:val="a4"/>
+      <w:commentRangeEnd w:id="2"/>
+      <w:r>
+        <w:rPr>
+          <w:rStyle w:val="CommentReference"/>
+          <w:rFonts w:ascii="Times New Roman" w:hAnsi="Times New Roman" w:cs="Times New Roman"/>
+        </w:rPr>
+        <w:commentReference w:id="2"/>
+      </w:r>
+    </w:p>
+    <w:p>
+      <w:pPr>
+        <w:pStyle w:val="BodyText"/>
         <w:ind w:firstLine="709"/>
         <w:jc w:val="center"/>
         <w:rPr>
@@ -2602,8 +2643,9 @@
           <w:sz w:val="28"/>
           <w:szCs w:val="28"/>
         </w:rPr>
-        <w:t>Рисунок 3.2 – Чертеж модели</w:t>
-      </w:r>
+        <w:t xml:space="preserve">Рисунок 3.2 – </w:t>
+      </w:r>
+      <w:commentRangeStart w:id="3"/>
       <w:r>
         <w:rPr>
           <w:rFonts w:ascii="Times New Roman" w:hAnsi="Times New Roman" w:cs="Times New Roman"/>
@@ -2611,6 +2653,15 @@
           <w:sz w:val="28"/>
           <w:szCs w:val="28"/>
         </w:rPr>
+        <w:t>Чертеж модели</w:t>
+      </w:r>
+      <w:r>
+        <w:rPr>
+          <w:rFonts w:ascii="Times New Roman" w:hAnsi="Times New Roman" w:cs="Times New Roman"/>
+          <w:noProof/>
+          <w:sz w:val="28"/>
+          <w:szCs w:val="28"/>
+        </w:rPr>
         <w:t xml:space="preserve"> </w:t>
       </w:r>
       <w:r>
@@ -2622,10 +2673,18 @@
         </w:rPr>
         <w:t>кости</w:t>
       </w:r>
-    </w:p>
-    <w:p>
-      <w:pPr>
-        <w:pStyle w:val="a4"/>
+      <w:commentRangeEnd w:id="3"/>
+      <w:r>
+        <w:rPr>
+          <w:rStyle w:val="CommentReference"/>
+          <w:rFonts w:ascii="Times New Roman" w:hAnsi="Times New Roman" w:cs="Times New Roman"/>
+        </w:rPr>
+        <w:commentReference w:id="3"/>
+      </w:r>
+    </w:p>
+    <w:p>
+      <w:pPr>
+        <w:pStyle w:val="BodyText"/>
         <w:ind w:firstLine="709"/>
         <w:jc w:val="center"/>
         <w:rPr>
@@ -2638,7 +2697,7 @@
     </w:p>
     <w:p>
       <w:pPr>
-        <w:pStyle w:val="a3"/>
+        <w:pStyle w:val="NormalWeb"/>
         <w:tabs>
           <w:tab w:val="left" w:pos="5670"/>
         </w:tabs>
@@ -2670,7 +2729,7 @@
     </w:p>
     <w:p>
       <w:pPr>
-        <w:pStyle w:val="a3"/>
+        <w:pStyle w:val="NormalWeb"/>
         <w:tabs>
           <w:tab w:val="left" w:pos="5670"/>
         </w:tabs>
@@ -2703,7 +2762,7 @@
     </w:p>
     <w:p>
       <w:pPr>
-        <w:pStyle w:val="a3"/>
+        <w:pStyle w:val="NormalWeb"/>
         <w:tabs>
           <w:tab w:val="left" w:pos="5670"/>
         </w:tabs>
@@ -2727,7 +2786,7 @@
     </w:p>
     <w:p>
       <w:pPr>
-        <w:pStyle w:val="a3"/>
+        <w:pStyle w:val="NormalWeb"/>
         <w:tabs>
           <w:tab w:val="left" w:pos="5670"/>
         </w:tabs>
@@ -2751,7 +2810,7 @@
     </w:p>
     <w:p>
       <w:pPr>
-        <w:pStyle w:val="a3"/>
+        <w:pStyle w:val="NormalWeb"/>
         <w:tabs>
           <w:tab w:val="left" w:pos="5670"/>
         </w:tabs>
@@ -2766,7 +2825,7 @@
     </w:p>
     <w:p>
       <w:pPr>
-        <w:pStyle w:val="a3"/>
+        <w:pStyle w:val="NormalWeb"/>
         <w:tabs>
           <w:tab w:val="left" w:pos="5670"/>
         </w:tabs>
@@ -2790,7 +2849,7 @@
     </w:p>
     <w:p>
       <w:pPr>
-        <w:pStyle w:val="a3"/>
+        <w:pStyle w:val="NormalWeb"/>
         <w:tabs>
           <w:tab w:val="left" w:pos="5670"/>
         </w:tabs>
@@ -2815,7 +2874,7 @@
     </w:p>
     <w:p>
       <w:pPr>
-        <w:pStyle w:val="a3"/>
+        <w:pStyle w:val="NormalWeb"/>
         <w:tabs>
           <w:tab w:val="left" w:pos="5670"/>
         </w:tabs>
@@ -2839,7 +2898,7 @@
     </w:p>
     <w:p>
       <w:pPr>
-        <w:pStyle w:val="a3"/>
+        <w:pStyle w:val="NormalWeb"/>
         <w:tabs>
           <w:tab w:val="left" w:pos="5670"/>
         </w:tabs>
@@ -2870,6 +2929,99 @@
     </w:sectPr>
   </w:body>
 </w:document>
+</file>
+
+<file path=word/comments.xml><?xml version="1.0" encoding="utf-8"?>
+<w:comments xmlns:wpc="http://schemas.microsoft.com/office/word/2010/wordprocessingCanvas" xmlns:cx="http://schemas.microsoft.com/office/drawing/2014/chartex" xmlns:cx1="http://schemas.microsoft.com/office/drawing/2015/9/8/chartex" xmlns:cx2="http://schemas.microsoft.com/office/drawing/2015/10/21/chartex" xmlns:cx3="http://schemas.microsoft.com/office/drawing/2016/5/9/chartex" xmlns:cx4="http://schemas.microsoft.com/office/drawing/2016/5/10/chartex" xmlns:cx5="http://schemas.microsoft.com/office/drawing/2016/5/11/chartex" xmlns:cx6="http://schemas.microsoft.com/office/drawing/2016/5/12/chartex" xmlns:cx7="http://schemas.microsoft.com/office/drawing/2016/5/13/chartex" xmlns:cx8="http://schemas.microsoft.com/office/drawing/2016/5/14/chartex" xmlns:mc="http://schemas.openxmlformats.org/markup-compatibility/2006" xmlns:aink="http://schemas.microsoft.com/office/drawing/2016/ink" xmlns:am3d="http://schemas.microsoft.com/office/drawing/2017/model3d" xmlns:o="urn:schemas-microsoft-com:office:office" xmlns:r="http://schemas.openxmlformats.org/officeDocument/2006/relationships" xmlns:m="http://schemas.openxmlformats.org/officeDocument/2006/math" xmlns:v="urn:schemas-microsoft-com:vml" xmlns:wp14="http://schemas.microsoft.com/office/word/2010/wordprocessingDrawing" xmlns:wp="http://schemas.openxmlformats.org/drawingml/2006/wordprocessingDrawing" xmlns:w10="urn:schemas-microsoft-com:office:word" xmlns:w="http://schemas.openxmlformats.org/wordprocessingml/2006/main" xmlns:w14="http://schemas.microsoft.com/office/word/2010/wordml" xmlns:w15="http://schemas.microsoft.com/office/word/2012/wordml" xmlns:w16cex="http://schemas.microsoft.com/office/word/2018/wordml/cex" xmlns:w16cid="http://schemas.microsoft.com/office/word/2016/wordml/cid" xmlns:w16="http://schemas.microsoft.com/office/word/2018/wordml" xmlns:w16sdtdh="http://schemas.microsoft.com/office/word/2020/wordml/sdtdatahash" xmlns:w16se="http://schemas.microsoft.com/office/word/2015/wordml/symex" xmlns:wpg="http://schemas.microsoft.com/office/word/2010/wordprocessingGroup" xmlns:wpi="http://schemas.microsoft.com/office/word/2010/wordprocessingInk" xmlns:wne="http://schemas.microsoft.com/office/word/2006/wordml" xmlns:wps="http://schemas.microsoft.com/office/word/2010/wordprocessingShape" mc:Ignorable="w14 w15 w16se w16cid w16 w16cex w16sdtdh wp14">
+  <w:comment w:id="0" w:author="AAK" w:date="2021-10-15T17:33:00Z" w:initials="A">
+    <w:p>
+      <w:pPr>
+        <w:pStyle w:val="CommentText"/>
+      </w:pPr>
+      <w:r>
+        <w:rPr>
+          <w:rStyle w:val="CommentReference"/>
+        </w:rPr>
+        <w:annotationRef/>
+      </w:r>
+      <w:r>
+        <w:t>Нужны зависимые параметры.</w:t>
+      </w:r>
+    </w:p>
+  </w:comment>
+  <w:comment w:id="1" w:author="AAK" w:date="2021-10-15T17:32:00Z" w:initials="A">
+    <w:p>
+      <w:pPr>
+        <w:pStyle w:val="CommentText"/>
+      </w:pPr>
+      <w:r>
+        <w:rPr>
+          <w:rStyle w:val="CommentReference"/>
+        </w:rPr>
+        <w:annotationRef/>
+      </w:r>
+      <w:r>
+        <w:t>Сообщение про построение в САПР.</w:t>
+      </w:r>
+    </w:p>
+  </w:comment>
+  <w:comment w:id="2" w:author="AAK" w:date="2021-10-15T17:33:00Z" w:initials="A">
+    <w:p>
+      <w:pPr>
+        <w:pStyle w:val="CommentText"/>
+      </w:pPr>
+      <w:r>
+        <w:rPr>
+          <w:rStyle w:val="CommentReference"/>
+        </w:rPr>
+        <w:annotationRef/>
+      </w:r>
+      <w:r>
+        <w:t>Убрать рамку.</w:t>
+      </w:r>
+    </w:p>
+  </w:comment>
+  <w:comment w:id="3" w:author="AAK" w:date="2021-10-15T17:32:00Z" w:initials="A">
+    <w:p>
+      <w:pPr>
+        <w:pStyle w:val="CommentText"/>
+      </w:pPr>
+      <w:r>
+        <w:rPr>
+          <w:rStyle w:val="CommentReference"/>
+        </w:rPr>
+        <w:annotationRef/>
+      </w:r>
+    </w:p>
+  </w:comment>
+</w:comments>
+</file>
+
+<file path=word/commentsExtended.xml><?xml version="1.0" encoding="utf-8"?>
+<w15:commentsEx xmlns:wpc="http://schemas.microsoft.com/office/word/2010/wordprocessingCanvas" xmlns:cx="http://schemas.microsoft.com/office/drawing/2014/chartex" xmlns:cx1="http://schemas.microsoft.com/office/drawing/2015/9/8/chartex" xmlns:cx2="http://schemas.microsoft.com/office/drawing/2015/10/21/chartex" xmlns:cx3="http://schemas.microsoft.com/office/drawing/2016/5/9/chartex" xmlns:cx4="http://schemas.microsoft.com/office/drawing/2016/5/10/chartex" xmlns:cx5="http://schemas.microsoft.com/office/drawing/2016/5/11/chartex" xmlns:cx6="http://schemas.microsoft.com/office/drawing/2016/5/12/chartex" xmlns:cx7="http://schemas.microsoft.com/office/drawing/2016/5/13/chartex" xmlns:cx8="http://schemas.microsoft.com/office/drawing/2016/5/14/chartex" xmlns:mc="http://schemas.openxmlformats.org/markup-compatibility/2006" xmlns:aink="http://schemas.microsoft.com/office/drawing/2016/ink" xmlns:am3d="http://schemas.microsoft.com/office/drawing/2017/model3d" xmlns:o="urn:schemas-microsoft-com:office:office" xmlns:r="http://schemas.openxmlformats.org/officeDocument/2006/relationships" xmlns:m="http://schemas.openxmlformats.org/officeDocument/2006/math" xmlns:v="urn:schemas-microsoft-com:vml" xmlns:wp14="http://schemas.microsoft.com/office/word/2010/wordprocessingDrawing" xmlns:wp="http://schemas.openxmlformats.org/drawingml/2006/wordprocessingDrawing" xmlns:w10="urn:schemas-microsoft-com:office:word" xmlns:w="http://schemas.openxmlformats.org/wordprocessingml/2006/main" xmlns:w14="http://schemas.microsoft.com/office/word/2010/wordml" xmlns:w15="http://schemas.microsoft.com/office/word/2012/wordml" xmlns:w16cex="http://schemas.microsoft.com/office/word/2018/wordml/cex" xmlns:w16cid="http://schemas.microsoft.com/office/word/2016/wordml/cid" xmlns:w16="http://schemas.microsoft.com/office/word/2018/wordml" xmlns:w16sdtdh="http://schemas.microsoft.com/office/word/2020/wordml/sdtdatahash" xmlns:w16se="http://schemas.microsoft.com/office/word/2015/wordml/symex" xmlns:wpg="http://schemas.microsoft.com/office/word/2010/wordprocessingGroup" xmlns:wpi="http://schemas.microsoft.com/office/word/2010/wordprocessingInk" xmlns:wne="http://schemas.microsoft.com/office/word/2006/wordml" xmlns:wps="http://schemas.microsoft.com/office/word/2010/wordprocessingShape" mc:Ignorable="w14 w15 w16se w16cid w16 w16cex w16sdtdh wp14">
+  <w15:commentEx w15:paraId="672966CF" w15:done="0"/>
+  <w15:commentEx w15:paraId="6E8633DA" w15:done="0"/>
+  <w15:commentEx w15:paraId="73CAD87E" w15:done="0"/>
+  <w15:commentEx w15:paraId="72BA6AA9" w15:done="0"/>
+</w15:commentsEx>
+</file>
+
+<file path=word/commentsExtensible.xml><?xml version="1.0" encoding="utf-8"?>
+<w16cex:commentsExtensible xmlns:wpc="http://schemas.microsoft.com/office/word/2010/wordprocessingCanvas" xmlns:cx="http://schemas.microsoft.com/office/drawing/2014/chartex" xmlns:cx1="http://schemas.microsoft.com/office/drawing/2015/9/8/chartex" xmlns:cx2="http://schemas.microsoft.com/office/drawing/2015/10/21/chartex" xmlns:cx3="http://schemas.microsoft.com/office/drawing/2016/5/9/chartex" xmlns:cx4="http://schemas.microsoft.com/office/drawing/2016/5/10/chartex" xmlns:cx5="http://schemas.microsoft.com/office/drawing/2016/5/11/chartex" xmlns:cx6="http://schemas.microsoft.com/office/drawing/2016/5/12/chartex" xmlns:cx7="http://schemas.microsoft.com/office/drawing/2016/5/13/chartex" xmlns:cx8="http://schemas.microsoft.com/office/drawing/2016/5/14/chartex" xmlns:mc="http://schemas.openxmlformats.org/markup-compatibility/2006" xmlns:aink="http://schemas.microsoft.com/office/drawing/2016/ink" xmlns:am3d="http://schemas.microsoft.com/office/drawing/2017/model3d" xmlns:o="urn:schemas-microsoft-com:office:office" xmlns:r="http://schemas.openxmlformats.org/officeDocument/2006/relationships" xmlns:m="http://schemas.openxmlformats.org/officeDocument/2006/math" xmlns:v="urn:schemas-microsoft-com:vml" xmlns:wp14="http://schemas.microsoft.com/office/word/2010/wordprocessingDrawing" xmlns:wp="http://schemas.openxmlformats.org/drawingml/2006/wordprocessingDrawing" xmlns:w10="urn:schemas-microsoft-com:office:word" xmlns:w="http://schemas.openxmlformats.org/wordprocessingml/2006/main" xmlns:w14="http://schemas.microsoft.com/office/word/2010/wordml" xmlns:w15="http://schemas.microsoft.com/office/word/2012/wordml" xmlns:w16cex="http://schemas.microsoft.com/office/word/2018/wordml/cex" xmlns:w16cid="http://schemas.microsoft.com/office/word/2016/wordml/cid" xmlns:w16="http://schemas.microsoft.com/office/word/2018/wordml" xmlns:w16sdtdh="http://schemas.microsoft.com/office/word/2020/wordml/sdtdatahash" xmlns:w16se="http://schemas.microsoft.com/office/word/2015/wordml/symex" xmlns:wpg="http://schemas.microsoft.com/office/word/2010/wordprocessingGroup" xmlns:wpi="http://schemas.microsoft.com/office/word/2010/wordprocessingInk" xmlns:wne="http://schemas.microsoft.com/office/word/2006/wordml" xmlns:wps="http://schemas.microsoft.com/office/word/2010/wordprocessingShape" mc:Ignorable="w14 w15 w16se w16cid w16 w16cex w16sdtdh wp14">
+  <w16cex:commentExtensible w16cex:durableId="251439EE" w16cex:dateUtc="2021-10-15T10:33:00Z"/>
+  <w16cex:commentExtensible w16cex:durableId="251439C6" w16cex:dateUtc="2021-10-15T10:32:00Z"/>
+  <w16cex:commentExtensible w16cex:durableId="251439D0" w16cex:dateUtc="2021-10-15T10:33:00Z"/>
+  <w16cex:commentExtensible w16cex:durableId="251439A0" w16cex:dateUtc="2021-10-15T10:32:00Z"/>
+</w16cex:commentsExtensible>
+</file>
+
+<file path=word/commentsIds.xml><?xml version="1.0" encoding="utf-8"?>
+<w16cid:commentsIds xmlns:wpc="http://schemas.microsoft.com/office/word/2010/wordprocessingCanvas" xmlns:cx="http://schemas.microsoft.com/office/drawing/2014/chartex" xmlns:cx1="http://schemas.microsoft.com/office/drawing/2015/9/8/chartex" xmlns:cx2="http://schemas.microsoft.com/office/drawing/2015/10/21/chartex" xmlns:cx3="http://schemas.microsoft.com/office/drawing/2016/5/9/chartex" xmlns:cx4="http://schemas.microsoft.com/office/drawing/2016/5/10/chartex" xmlns:cx5="http://schemas.microsoft.com/office/drawing/2016/5/11/chartex" xmlns:cx6="http://schemas.microsoft.com/office/drawing/2016/5/12/chartex" xmlns:cx7="http://schemas.microsoft.com/office/drawing/2016/5/13/chartex" xmlns:cx8="http://schemas.microsoft.com/office/drawing/2016/5/14/chartex" xmlns:mc="http://schemas.openxmlformats.org/markup-compatibility/2006" xmlns:aink="http://schemas.microsoft.com/office/drawing/2016/ink" xmlns:am3d="http://schemas.microsoft.com/office/drawing/2017/model3d" xmlns:o="urn:schemas-microsoft-com:office:office" xmlns:r="http://schemas.openxmlformats.org/officeDocument/2006/relationships" xmlns:m="http://schemas.openxmlformats.org/officeDocument/2006/math" xmlns:v="urn:schemas-microsoft-com:vml" xmlns:wp14="http://schemas.microsoft.com/office/word/2010/wordprocessingDrawing" xmlns:wp="http://schemas.openxmlformats.org/drawingml/2006/wordprocessingDrawing" xmlns:w10="urn:schemas-microsoft-com:office:word" xmlns:w="http://schemas.openxmlformats.org/wordprocessingml/2006/main" xmlns:w14="http://schemas.microsoft.com/office/word/2010/wordml" xmlns:w15="http://schemas.microsoft.com/office/word/2012/wordml" xmlns:w16cex="http://schemas.microsoft.com/office/word/2018/wordml/cex" xmlns:w16cid="http://schemas.microsoft.com/office/word/2016/wordml/cid" xmlns:w16="http://schemas.microsoft.com/office/word/2018/wordml" xmlns:w16sdtdh="http://schemas.microsoft.com/office/word/2020/wordml/sdtdatahash" xmlns:w16se="http://schemas.microsoft.com/office/word/2015/wordml/symex" xmlns:wpg="http://schemas.microsoft.com/office/word/2010/wordprocessingGroup" xmlns:wpi="http://schemas.microsoft.com/office/word/2010/wordprocessingInk" xmlns:wne="http://schemas.microsoft.com/office/word/2006/wordml" xmlns:wps="http://schemas.microsoft.com/office/word/2010/wordprocessingShape" mc:Ignorable="w14 w15 w16se w16cid w16 w16cex w16sdtdh wp14">
+  <w16cid:commentId w16cid:paraId="672966CF" w16cid:durableId="251439EE"/>
+  <w16cid:commentId w16cid:paraId="6E8633DA" w16cid:durableId="251439C6"/>
+  <w16cid:commentId w16cid:paraId="73CAD87E" w16cid:durableId="251439D0"/>
+  <w16cid:commentId w16cid:paraId="72BA6AA9" w16cid:durableId="251439A0"/>
+</w16cid:commentsIds>
 </file>
 
 <file path=word/numbering.xml><?xml version="1.0" encoding="utf-8"?>
@@ -2991,6 +3143,14 @@
     </w:lvlOverride>
   </w:num>
 </w:numbering>
+</file>
+
+<file path=word/people.xml><?xml version="1.0" encoding="utf-8"?>
+<w15:people xmlns:wpc="http://schemas.microsoft.com/office/word/2010/wordprocessingCanvas" xmlns:cx="http://schemas.microsoft.com/office/drawing/2014/chartex" xmlns:cx1="http://schemas.microsoft.com/office/drawing/2015/9/8/chartex" xmlns:cx2="http://schemas.microsoft.com/office/drawing/2015/10/21/chartex" xmlns:cx3="http://schemas.microsoft.com/office/drawing/2016/5/9/chartex" xmlns:cx4="http://schemas.microsoft.com/office/drawing/2016/5/10/chartex" xmlns:cx5="http://schemas.microsoft.com/office/drawing/2016/5/11/chartex" xmlns:cx6="http://schemas.microsoft.com/office/drawing/2016/5/12/chartex" xmlns:cx7="http://schemas.microsoft.com/office/drawing/2016/5/13/chartex" xmlns:cx8="http://schemas.microsoft.com/office/drawing/2016/5/14/chartex" xmlns:mc="http://schemas.openxmlformats.org/markup-compatibility/2006" xmlns:aink="http://schemas.microsoft.com/office/drawing/2016/ink" xmlns:am3d="http://schemas.microsoft.com/office/drawing/2017/model3d" xmlns:o="urn:schemas-microsoft-com:office:office" xmlns:r="http://schemas.openxmlformats.org/officeDocument/2006/relationships" xmlns:m="http://schemas.openxmlformats.org/officeDocument/2006/math" xmlns:v="urn:schemas-microsoft-com:vml" xmlns:wp14="http://schemas.microsoft.com/office/word/2010/wordprocessingDrawing" xmlns:wp="http://schemas.openxmlformats.org/drawingml/2006/wordprocessingDrawing" xmlns:w10="urn:schemas-microsoft-com:office:word" xmlns:w="http://schemas.openxmlformats.org/wordprocessingml/2006/main" xmlns:w14="http://schemas.microsoft.com/office/word/2010/wordml" xmlns:w15="http://schemas.microsoft.com/office/word/2012/wordml" xmlns:w16cex="http://schemas.microsoft.com/office/word/2018/wordml/cex" xmlns:w16cid="http://schemas.microsoft.com/office/word/2016/wordml/cid" xmlns:w16="http://schemas.microsoft.com/office/word/2018/wordml" xmlns:w16sdtdh="http://schemas.microsoft.com/office/word/2020/wordml/sdtdatahash" xmlns:w16se="http://schemas.microsoft.com/office/word/2015/wordml/symex" xmlns:wpg="http://schemas.microsoft.com/office/word/2010/wordprocessingGroup" xmlns:wpi="http://schemas.microsoft.com/office/word/2010/wordprocessingInk" xmlns:wne="http://schemas.microsoft.com/office/word/2006/wordml" xmlns:wps="http://schemas.microsoft.com/office/word/2010/wordprocessingShape" mc:Ignorable="w14 w15 w16se w16cid w16 w16cex w16sdtdh wp14">
+  <w15:person w15:author="AAK">
+    <w15:presenceInfo w15:providerId="AD" w15:userId="S-1-5-21-2301979571-1751391163-971761870-1106"/>
+  </w15:person>
+</w15:people>
 </file>
 
 <file path=word/styles.xml><?xml version="1.0" encoding="utf-8"?>
@@ -3388,7 +3548,7 @@
     <w:lsdException w:name="Unresolved Mention" w:semiHidden="1" w:unhideWhenUsed="1"/>
     <w:lsdException w:name="Smart Link" w:semiHidden="1" w:unhideWhenUsed="1"/>
   </w:latentStyles>
-  <w:style w:type="paragraph" w:default="1" w:styleId="a">
+  <w:style w:type="paragraph" w:default="1" w:styleId="Normal">
     <w:name w:val="Normal"/>
     <w:aliases w:val="Университетский"/>
     <w:qFormat/>
@@ -3403,11 +3563,11 @@
       <w:lang w:eastAsia="ru-RU"/>
     </w:rPr>
   </w:style>
-  <w:style w:type="paragraph" w:styleId="1">
+  <w:style w:type="paragraph" w:styleId="Heading1">
     <w:name w:val="heading 1"/>
-    <w:basedOn w:val="a"/>
-    <w:next w:val="a"/>
-    <w:link w:val="10"/>
+    <w:basedOn w:val="Normal"/>
+    <w:next w:val="Normal"/>
+    <w:link w:val="Heading1Char"/>
     <w:qFormat/>
     <w:rsid w:val="00FC030B"/>
     <w:pPr>
@@ -3421,11 +3581,11 @@
       <w:bCs/>
     </w:rPr>
   </w:style>
-  <w:style w:type="paragraph" w:styleId="2">
+  <w:style w:type="paragraph" w:styleId="Heading2">
     <w:name w:val="heading 2"/>
-    <w:basedOn w:val="a"/>
-    <w:next w:val="a"/>
-    <w:link w:val="20"/>
+    <w:basedOn w:val="Normal"/>
+    <w:next w:val="Normal"/>
+    <w:link w:val="Heading2Char"/>
     <w:semiHidden/>
     <w:unhideWhenUsed/>
     <w:qFormat/>
@@ -3441,11 +3601,11 @@
       <w:bCs/>
     </w:rPr>
   </w:style>
-  <w:style w:type="paragraph" w:styleId="3">
+  <w:style w:type="paragraph" w:styleId="Heading3">
     <w:name w:val="heading 3"/>
-    <w:basedOn w:val="a"/>
-    <w:next w:val="a"/>
-    <w:link w:val="30"/>
+    <w:basedOn w:val="Normal"/>
+    <w:next w:val="Normal"/>
+    <w:link w:val="Heading3Char"/>
     <w:unhideWhenUsed/>
     <w:qFormat/>
     <w:rsid w:val="00FC030B"/>
@@ -3459,13 +3619,13 @@
       <w:u w:val="single"/>
     </w:rPr>
   </w:style>
-  <w:style w:type="character" w:default="1" w:styleId="a0">
+  <w:style w:type="character" w:default="1" w:styleId="DefaultParagraphFont">
     <w:name w:val="Default Paragraph Font"/>
     <w:uiPriority w:val="1"/>
     <w:semiHidden/>
     <w:unhideWhenUsed/>
   </w:style>
-  <w:style w:type="table" w:default="1" w:styleId="a1">
+  <w:style w:type="table" w:default="1" w:styleId="TableNormal">
     <w:name w:val="Normal Table"/>
     <w:uiPriority w:val="99"/>
     <w:semiHidden/>
@@ -3480,16 +3640,16 @@
       </w:tblCellMar>
     </w:tblPr>
   </w:style>
-  <w:style w:type="numbering" w:default="1" w:styleId="a2">
+  <w:style w:type="numbering" w:default="1" w:styleId="NoList">
     <w:name w:val="No List"/>
     <w:uiPriority w:val="99"/>
     <w:semiHidden/>
     <w:unhideWhenUsed/>
   </w:style>
-  <w:style w:type="character" w:customStyle="1" w:styleId="10">
-    <w:name w:val="Заголовок 1 Знак"/>
-    <w:basedOn w:val="a0"/>
-    <w:link w:val="1"/>
+  <w:style w:type="character" w:customStyle="1" w:styleId="Heading1Char">
+    <w:name w:val="Heading 1 Char"/>
+    <w:basedOn w:val="DefaultParagraphFont"/>
+    <w:link w:val="Heading1"/>
     <w:rsid w:val="00FC030B"/>
     <w:rPr>
       <w:rFonts w:ascii="Arial" w:eastAsia="Times New Roman" w:hAnsi="Arial" w:cs="Arial"/>
@@ -3500,10 +3660,10 @@
       <w:lang w:eastAsia="ru-RU"/>
     </w:rPr>
   </w:style>
-  <w:style w:type="character" w:customStyle="1" w:styleId="20">
-    <w:name w:val="Заголовок 2 Знак"/>
-    <w:basedOn w:val="a0"/>
-    <w:link w:val="2"/>
+  <w:style w:type="character" w:customStyle="1" w:styleId="Heading2Char">
+    <w:name w:val="Heading 2 Char"/>
+    <w:basedOn w:val="DefaultParagraphFont"/>
+    <w:link w:val="Heading2"/>
     <w:semiHidden/>
     <w:rsid w:val="00FC030B"/>
     <w:rPr>
@@ -3515,10 +3675,10 @@
       <w:lang w:eastAsia="ru-RU"/>
     </w:rPr>
   </w:style>
-  <w:style w:type="character" w:customStyle="1" w:styleId="30">
-    <w:name w:val="Заголовок 3 Знак"/>
-    <w:basedOn w:val="a0"/>
-    <w:link w:val="3"/>
+  <w:style w:type="character" w:customStyle="1" w:styleId="Heading3Char">
+    <w:name w:val="Heading 3 Char"/>
+    <w:basedOn w:val="DefaultParagraphFont"/>
+    <w:link w:val="Heading3"/>
     <w:rsid w:val="00FC030B"/>
     <w:rPr>
       <w:rFonts w:ascii="Arial" w:eastAsia="Times New Roman" w:hAnsi="Arial" w:cs="Arial"/>
@@ -3528,9 +3688,9 @@
       <w:lang w:eastAsia="ru-RU"/>
     </w:rPr>
   </w:style>
-  <w:style w:type="paragraph" w:styleId="a3">
+  <w:style w:type="paragraph" w:styleId="NormalWeb">
     <w:name w:val="Normal (Web)"/>
-    <w:basedOn w:val="a"/>
+    <w:basedOn w:val="Normal"/>
     <w:uiPriority w:val="99"/>
     <w:unhideWhenUsed/>
     <w:rsid w:val="00FC030B"/>
@@ -3538,10 +3698,10 @@
       <w:spacing w:before="100" w:beforeAutospacing="1" w:after="100" w:afterAutospacing="1"/>
     </w:pPr>
   </w:style>
-  <w:style w:type="paragraph" w:styleId="a4">
+  <w:style w:type="paragraph" w:styleId="BodyText">
     <w:name w:val="Body Text"/>
-    <w:basedOn w:val="a"/>
-    <w:link w:val="a5"/>
+    <w:basedOn w:val="Normal"/>
+    <w:link w:val="BodyTextChar"/>
     <w:uiPriority w:val="99"/>
     <w:unhideWhenUsed/>
     <w:rsid w:val="00FC030B"/>
@@ -3553,10 +3713,10 @@
       <w:sz w:val="20"/>
     </w:rPr>
   </w:style>
-  <w:style w:type="character" w:customStyle="1" w:styleId="a5">
-    <w:name w:val="Основной текст Знак"/>
-    <w:basedOn w:val="a0"/>
-    <w:link w:val="a4"/>
+  <w:style w:type="character" w:customStyle="1" w:styleId="BodyTextChar">
+    <w:name w:val="Body Text Char"/>
+    <w:basedOn w:val="DefaultParagraphFont"/>
+    <w:link w:val="BodyText"/>
     <w:uiPriority w:val="99"/>
     <w:rsid w:val="00FC030B"/>
     <w:rPr>
@@ -3566,10 +3726,10 @@
       <w:lang w:eastAsia="ru-RU"/>
     </w:rPr>
   </w:style>
-  <w:style w:type="paragraph" w:styleId="a6">
+  <w:style w:type="paragraph" w:styleId="BodyTextIndent">
     <w:name w:val="Body Text Indent"/>
-    <w:basedOn w:val="a"/>
-    <w:link w:val="a7"/>
+    <w:basedOn w:val="Normal"/>
+    <w:link w:val="BodyTextIndentChar"/>
     <w:uiPriority w:val="99"/>
     <w:unhideWhenUsed/>
     <w:rsid w:val="00FC030B"/>
@@ -3580,10 +3740,10 @@
       <w:szCs w:val="20"/>
     </w:rPr>
   </w:style>
-  <w:style w:type="character" w:customStyle="1" w:styleId="a7">
-    <w:name w:val="Основной текст с отступом Знак"/>
-    <w:basedOn w:val="a0"/>
-    <w:link w:val="a6"/>
+  <w:style w:type="character" w:customStyle="1" w:styleId="BodyTextIndentChar">
+    <w:name w:val="Body Text Indent Char"/>
+    <w:basedOn w:val="DefaultParagraphFont"/>
+    <w:link w:val="BodyTextIndent"/>
     <w:uiPriority w:val="99"/>
     <w:rsid w:val="00FC030B"/>
     <w:rPr>
@@ -3593,9 +3753,9 @@
       <w:lang w:eastAsia="ru-RU"/>
     </w:rPr>
   </w:style>
-  <w:style w:type="paragraph" w:styleId="a8">
+  <w:style w:type="paragraph" w:styleId="ListParagraph">
     <w:name w:val="List Paragraph"/>
-    <w:basedOn w:val="a"/>
+    <w:basedOn w:val="Normal"/>
     <w:uiPriority w:val="34"/>
     <w:qFormat/>
     <w:rsid w:val="00FC030B"/>
@@ -3603,6 +3763,75 @@
       <w:ind w:left="720"/>
       <w:contextualSpacing/>
     </w:pPr>
+  </w:style>
+  <w:style w:type="character" w:styleId="CommentReference">
+    <w:name w:val="annotation reference"/>
+    <w:basedOn w:val="DefaultParagraphFont"/>
+    <w:uiPriority w:val="99"/>
+    <w:semiHidden/>
+    <w:unhideWhenUsed/>
+    <w:rsid w:val="00252B0E"/>
+    <w:rPr>
+      <w:sz w:val="16"/>
+      <w:szCs w:val="16"/>
+    </w:rPr>
+  </w:style>
+  <w:style w:type="paragraph" w:styleId="CommentText">
+    <w:name w:val="annotation text"/>
+    <w:basedOn w:val="Normal"/>
+    <w:link w:val="CommentTextChar"/>
+    <w:uiPriority w:val="99"/>
+    <w:semiHidden/>
+    <w:unhideWhenUsed/>
+    <w:rsid w:val="00252B0E"/>
+    <w:rPr>
+      <w:sz w:val="20"/>
+      <w:szCs w:val="20"/>
+    </w:rPr>
+  </w:style>
+  <w:style w:type="character" w:customStyle="1" w:styleId="CommentTextChar">
+    <w:name w:val="Comment Text Char"/>
+    <w:basedOn w:val="DefaultParagraphFont"/>
+    <w:link w:val="CommentText"/>
+    <w:uiPriority w:val="99"/>
+    <w:semiHidden/>
+    <w:rsid w:val="00252B0E"/>
+    <w:rPr>
+      <w:rFonts w:ascii="Times New Roman" w:eastAsia="Times New Roman" w:hAnsi="Times New Roman" w:cs="Times New Roman"/>
+      <w:sz w:val="20"/>
+      <w:szCs w:val="20"/>
+      <w:lang w:eastAsia="ru-RU"/>
+    </w:rPr>
+  </w:style>
+  <w:style w:type="paragraph" w:styleId="CommentSubject">
+    <w:name w:val="annotation subject"/>
+    <w:basedOn w:val="CommentText"/>
+    <w:next w:val="CommentText"/>
+    <w:link w:val="CommentSubjectChar"/>
+    <w:uiPriority w:val="99"/>
+    <w:semiHidden/>
+    <w:unhideWhenUsed/>
+    <w:rsid w:val="00252B0E"/>
+    <w:rPr>
+      <w:b/>
+      <w:bCs/>
+    </w:rPr>
+  </w:style>
+  <w:style w:type="character" w:customStyle="1" w:styleId="CommentSubjectChar">
+    <w:name w:val="Comment Subject Char"/>
+    <w:basedOn w:val="CommentTextChar"/>
+    <w:link w:val="CommentSubject"/>
+    <w:uiPriority w:val="99"/>
+    <w:semiHidden/>
+    <w:rsid w:val="00252B0E"/>
+    <w:rPr>
+      <w:rFonts w:ascii="Times New Roman" w:eastAsia="Times New Roman" w:hAnsi="Times New Roman" w:cs="Times New Roman"/>
+      <w:b/>
+      <w:bCs/>
+      <w:sz w:val="20"/>
+      <w:szCs w:val="20"/>
+      <w:lang w:eastAsia="ru-RU"/>
+    </w:rPr>
   </w:style>
 </w:styles>
 </file>

--- a/Docs/Техническое задание ОРСАПР.docx
+++ b/Docs/Техническое задание ОРСАПР.docx
@@ -4,7 +4,7 @@
   <w:body>
     <w:p>
       <w:pPr>
-        <w:pStyle w:val="Heading2"/>
+        <w:pStyle w:val="2"/>
         <w:ind w:firstLine="709"/>
         <w:jc w:val="center"/>
         <w:rPr>
@@ -24,7 +24,7 @@
     </w:p>
     <w:p>
       <w:pPr>
-        <w:pStyle w:val="Heading1"/>
+        <w:pStyle w:val="1"/>
         <w:spacing w:line="360" w:lineRule="auto"/>
         <w:ind w:firstLine="709"/>
         <w:rPr>
@@ -44,7 +44,7 @@
     </w:p>
     <w:p>
       <w:pPr>
-        <w:pStyle w:val="Heading1"/>
+        <w:pStyle w:val="1"/>
         <w:spacing w:line="360" w:lineRule="auto"/>
         <w:ind w:firstLine="709"/>
         <w:rPr>
@@ -81,7 +81,7 @@
     </w:p>
     <w:p>
       <w:pPr>
-        <w:pStyle w:val="Heading2"/>
+        <w:pStyle w:val="2"/>
         <w:ind w:firstLine="709"/>
         <w:jc w:val="both"/>
         <w:rPr>
@@ -94,7 +94,7 @@
     </w:p>
     <w:p>
       <w:pPr>
-        <w:pStyle w:val="Heading2"/>
+        <w:pStyle w:val="2"/>
         <w:ind w:firstLine="709"/>
         <w:jc w:val="center"/>
         <w:rPr>
@@ -194,7 +194,7 @@
           </w:tcPr>
           <w:p>
             <w:pPr>
-              <w:pStyle w:val="BodyTextIndent"/>
+              <w:pStyle w:val="a6"/>
               <w:tabs>
                 <w:tab w:val="left" w:pos="34"/>
               </w:tabs>
@@ -222,7 +222,7 @@
           </w:tcPr>
           <w:p>
             <w:pPr>
-              <w:pStyle w:val="BodyTextIndent"/>
+              <w:pStyle w:val="a6"/>
               <w:spacing w:line="360" w:lineRule="auto"/>
               <w:ind w:left="0"/>
               <w:jc w:val="both"/>
@@ -257,7 +257,7 @@
           </w:tcPr>
           <w:p>
             <w:pPr>
-              <w:pStyle w:val="BodyTextIndent"/>
+              <w:pStyle w:val="a6"/>
               <w:spacing w:line="360" w:lineRule="auto"/>
               <w:ind w:left="0" w:firstLine="709"/>
               <w:jc w:val="both"/>
@@ -294,7 +294,7 @@
           </w:tcPr>
           <w:p>
             <w:pPr>
-              <w:pStyle w:val="BodyTextIndent"/>
+              <w:pStyle w:val="a6"/>
               <w:spacing w:line="360" w:lineRule="auto"/>
               <w:ind w:left="0"/>
               <w:rPr>
@@ -326,7 +326,7 @@
           </w:tcPr>
           <w:p>
             <w:pPr>
-              <w:pStyle w:val="BodyTextIndent"/>
+              <w:pStyle w:val="a6"/>
               <w:spacing w:line="360" w:lineRule="auto"/>
               <w:ind w:left="0"/>
               <w:jc w:val="both"/>
@@ -376,7 +376,7 @@
           </w:tcPr>
           <w:p>
             <w:pPr>
-              <w:pStyle w:val="BodyTextIndent"/>
+              <w:pStyle w:val="a6"/>
               <w:spacing w:line="360" w:lineRule="auto"/>
               <w:ind w:left="0" w:firstLine="709"/>
               <w:jc w:val="both"/>
@@ -411,7 +411,7 @@
           </w:tcPr>
           <w:p>
             <w:pPr>
-              <w:pStyle w:val="BodyTextIndent"/>
+              <w:pStyle w:val="a6"/>
               <w:spacing w:line="360" w:lineRule="auto"/>
               <w:ind w:left="0"/>
               <w:rPr>
@@ -443,7 +443,7 @@
           </w:tcPr>
           <w:p>
             <w:pPr>
-              <w:pStyle w:val="BodyTextIndent"/>
+              <w:pStyle w:val="a6"/>
               <w:spacing w:line="360" w:lineRule="auto"/>
               <w:ind w:left="0"/>
               <w:jc w:val="both"/>
@@ -476,7 +476,7 @@
           </w:tcPr>
           <w:p>
             <w:pPr>
-              <w:pStyle w:val="BodyTextIndent"/>
+              <w:pStyle w:val="a6"/>
               <w:spacing w:line="360" w:lineRule="auto"/>
               <w:ind w:left="0" w:firstLine="709"/>
               <w:jc w:val="both"/>
@@ -511,7 +511,7 @@
           </w:tcPr>
           <w:p>
             <w:pPr>
-              <w:pStyle w:val="BodyTextIndent"/>
+              <w:pStyle w:val="a6"/>
               <w:spacing w:line="360" w:lineRule="auto"/>
               <w:ind w:left="0"/>
               <w:rPr>
@@ -543,7 +543,7 @@
           </w:tcPr>
           <w:p>
             <w:pPr>
-              <w:pStyle w:val="BodyTextIndent"/>
+              <w:pStyle w:val="a6"/>
               <w:spacing w:line="360" w:lineRule="auto"/>
               <w:ind w:left="0"/>
               <w:jc w:val="both"/>
@@ -576,7 +576,7 @@
           </w:tcPr>
           <w:p>
             <w:pPr>
-              <w:pStyle w:val="BodyTextIndent"/>
+              <w:pStyle w:val="a6"/>
               <w:spacing w:line="360" w:lineRule="auto"/>
               <w:ind w:left="0" w:firstLine="709"/>
               <w:jc w:val="both"/>
@@ -611,7 +611,7 @@
           </w:tcPr>
           <w:p>
             <w:pPr>
-              <w:pStyle w:val="BodyTextIndent"/>
+              <w:pStyle w:val="a6"/>
               <w:spacing w:line="360" w:lineRule="auto"/>
               <w:ind w:left="0"/>
               <w:rPr>
@@ -643,7 +643,7 @@
           </w:tcPr>
           <w:p>
             <w:pPr>
-              <w:pStyle w:val="BodyTextIndent"/>
+              <w:pStyle w:val="a6"/>
               <w:spacing w:line="360" w:lineRule="auto"/>
               <w:ind w:left="0"/>
               <w:jc w:val="both"/>
@@ -676,7 +676,7 @@
           </w:tcPr>
           <w:p>
             <w:pPr>
-              <w:pStyle w:val="BodyTextIndent"/>
+              <w:pStyle w:val="a6"/>
               <w:spacing w:line="360" w:lineRule="auto"/>
               <w:ind w:left="0" w:firstLine="709"/>
               <w:jc w:val="both"/>
@@ -719,7 +719,7 @@
           </w:tcPr>
           <w:p>
             <w:pPr>
-              <w:pStyle w:val="BodyTextIndent"/>
+              <w:pStyle w:val="a6"/>
               <w:spacing w:line="360" w:lineRule="auto"/>
               <w:ind w:left="0"/>
               <w:rPr>
@@ -751,7 +751,7 @@
           </w:tcPr>
           <w:p>
             <w:pPr>
-              <w:pStyle w:val="BodyTextIndent"/>
+              <w:pStyle w:val="a6"/>
               <w:spacing w:line="360" w:lineRule="auto"/>
               <w:ind w:left="0"/>
               <w:jc w:val="both"/>
@@ -784,7 +784,7 @@
           </w:tcPr>
           <w:p>
             <w:pPr>
-              <w:pStyle w:val="BodyTextIndent"/>
+              <w:pStyle w:val="a6"/>
               <w:spacing w:line="360" w:lineRule="auto"/>
               <w:ind w:left="0" w:firstLine="709"/>
               <w:jc w:val="both"/>
@@ -816,7 +816,7 @@
     </w:tbl>
     <w:p>
       <w:pPr>
-        <w:pStyle w:val="BodyTextIndent"/>
+        <w:pStyle w:val="a6"/>
         <w:spacing w:line="360" w:lineRule="auto"/>
         <w:ind w:left="0" w:firstLine="709"/>
         <w:jc w:val="both"/>
@@ -828,7 +828,7 @@
     </w:p>
     <w:p>
       <w:pPr>
-        <w:pStyle w:val="Heading3"/>
+        <w:pStyle w:val="3"/>
         <w:ind w:firstLine="709"/>
         <w:jc w:val="center"/>
         <w:rPr>
@@ -960,6 +960,7 @@
         <w:tab/>
         <w:t>- Среда разработки «</w:t>
       </w:r>
+      <w:proofErr w:type="spellStart"/>
       <w:r>
         <w:rPr>
           <w:sz w:val="28"/>
@@ -968,6 +969,7 @@
         </w:rPr>
         <w:t>VisualStudio</w:t>
       </w:r>
+      <w:proofErr w:type="spellEnd"/>
       <w:r>
         <w:rPr>
           <w:sz w:val="28"/>
@@ -994,6 +996,7 @@
         <w:tab/>
         <w:t xml:space="preserve">- Библиотека для тестирования </w:t>
       </w:r>
+      <w:proofErr w:type="spellStart"/>
       <w:r>
         <w:rPr>
           <w:sz w:val="28"/>
@@ -1002,6 +1005,7 @@
         </w:rPr>
         <w:t>NUnit</w:t>
       </w:r>
+      <w:proofErr w:type="spellEnd"/>
       <w:r>
         <w:rPr>
           <w:sz w:val="28"/>
@@ -1465,7 +1469,7 @@
     </w:p>
     <w:p>
       <w:pPr>
-        <w:pStyle w:val="BodyText"/>
+        <w:pStyle w:val="a4"/>
         <w:ind w:firstLine="709"/>
         <w:jc w:val="both"/>
         <w:rPr>
@@ -1519,7 +1523,7 @@
     </w:p>
     <w:p>
       <w:pPr>
-        <w:pStyle w:val="BodyText"/>
+        <w:pStyle w:val="a4"/>
         <w:ind w:firstLine="709"/>
         <w:jc w:val="both"/>
         <w:rPr>
@@ -1555,7 +1559,7 @@
     </w:p>
     <w:p>
       <w:pPr>
-        <w:pStyle w:val="BodyText"/>
+        <w:pStyle w:val="a4"/>
         <w:numPr>
           <w:ilvl w:val="0"/>
           <w:numId w:val="1"/>
@@ -1568,7 +1572,6 @@
           <w:szCs w:val="28"/>
         </w:rPr>
       </w:pPr>
-      <w:commentRangeStart w:id="0"/>
       <w:r>
         <w:rPr>
           <w:rFonts w:ascii="Times New Roman" w:hAnsi="Times New Roman" w:cs="Times New Roman"/>
@@ -1598,48 +1601,34 @@
           <w:rFonts w:ascii="Times New Roman" w:hAnsi="Times New Roman" w:cs="Times New Roman"/>
           <w:sz w:val="28"/>
           <w:szCs w:val="28"/>
-        </w:rPr>
-        <w:t>110</w:t>
-      </w:r>
-      <w:r>
-        <w:rPr>
-          <w:rFonts w:ascii="Times New Roman" w:hAnsi="Times New Roman" w:cs="Times New Roman"/>
-          <w:sz w:val="28"/>
-          <w:szCs w:val="28"/>
-        </w:rPr>
-        <w:t xml:space="preserve"> мм ≤</w:t>
-      </w:r>
-      <w:r>
-        <w:rPr>
-          <w:rFonts w:ascii="Times New Roman" w:hAnsi="Times New Roman" w:cs="Times New Roman"/>
-          <w:sz w:val="28"/>
-          <w:szCs w:val="28"/>
-        </w:rPr>
-        <w:t>А</w:t>
-      </w:r>
-      <w:r>
-        <w:rPr>
-          <w:rFonts w:ascii="Times New Roman" w:hAnsi="Times New Roman" w:cs="Times New Roman"/>
-          <w:sz w:val="28"/>
-          <w:szCs w:val="28"/>
-        </w:rPr>
-        <w:t>≤</w:t>
-      </w:r>
-      <w:r>
-        <w:rPr>
-          <w:rFonts w:ascii="Times New Roman" w:hAnsi="Times New Roman" w:cs="Times New Roman"/>
-          <w:sz w:val="28"/>
-          <w:szCs w:val="28"/>
-        </w:rPr>
-        <w:t xml:space="preserve"> </w:t>
-      </w:r>
-      <w:r>
-        <w:rPr>
-          <w:rFonts w:ascii="Times New Roman" w:hAnsi="Times New Roman" w:cs="Times New Roman"/>
-          <w:sz w:val="28"/>
-          <w:szCs w:val="28"/>
-        </w:rPr>
-        <w:t>120</w:t>
+          <w:lang w:val="en-US"/>
+        </w:rPr>
+        <w:t>A</w:t>
+      </w:r>
+      <w:r>
+        <w:rPr>
+          <w:rFonts w:ascii="Times New Roman" w:hAnsi="Times New Roman" w:cs="Times New Roman"/>
+          <w:sz w:val="28"/>
+          <w:szCs w:val="28"/>
+        </w:rPr>
+        <w:t xml:space="preserve"> = </w:t>
+      </w:r>
+      <w:r>
+        <w:rPr>
+          <w:rFonts w:ascii="Times New Roman" w:hAnsi="Times New Roman" w:cs="Times New Roman"/>
+          <w:sz w:val="28"/>
+          <w:szCs w:val="28"/>
+          <w:lang w:val="en-US"/>
+        </w:rPr>
+        <w:t>D</w:t>
+      </w:r>
+      <w:r>
+        <w:rPr>
+          <w:rFonts w:ascii="Times New Roman" w:hAnsi="Times New Roman" w:cs="Times New Roman"/>
+          <w:sz w:val="28"/>
+          <w:szCs w:val="28"/>
+        </w:rPr>
+        <w:t>*1/2</w:t>
       </w:r>
       <w:r>
         <w:rPr>
@@ -1652,7 +1641,7 @@
     </w:p>
     <w:p>
       <w:pPr>
-        <w:pStyle w:val="BodyText"/>
+        <w:pStyle w:val="a4"/>
         <w:numPr>
           <w:ilvl w:val="0"/>
           <w:numId w:val="1"/>
@@ -1686,38 +1675,6 @@
           <w:rFonts w:ascii="Times New Roman" w:hAnsi="Times New Roman" w:cs="Times New Roman"/>
           <w:sz w:val="28"/>
           <w:szCs w:val="28"/>
-        </w:rPr>
-        <w:t>1</w:t>
-      </w:r>
-      <w:r>
-        <w:rPr>
-          <w:rFonts w:ascii="Times New Roman" w:hAnsi="Times New Roman" w:cs="Times New Roman"/>
-          <w:sz w:val="28"/>
-          <w:szCs w:val="28"/>
-        </w:rPr>
-        <w:t>4</w:t>
-      </w:r>
-      <w:r>
-        <w:rPr>
-          <w:rFonts w:ascii="Times New Roman" w:hAnsi="Times New Roman" w:cs="Times New Roman"/>
-          <w:sz w:val="28"/>
-          <w:szCs w:val="28"/>
-        </w:rPr>
-        <w:t>0</w:t>
-      </w:r>
-      <w:r>
-        <w:rPr>
-          <w:rFonts w:ascii="Times New Roman" w:hAnsi="Times New Roman" w:cs="Times New Roman"/>
-          <w:sz w:val="28"/>
-          <w:szCs w:val="28"/>
-        </w:rPr>
-        <w:t xml:space="preserve"> мм ≤</w:t>
-      </w:r>
-      <w:r>
-        <w:rPr>
-          <w:rFonts w:ascii="Times New Roman" w:hAnsi="Times New Roman" w:cs="Times New Roman"/>
-          <w:sz w:val="28"/>
-          <w:szCs w:val="28"/>
           <w:lang w:val="en-US"/>
         </w:rPr>
         <w:t>B</w:t>
@@ -1728,23 +1685,24 @@
           <w:sz w:val="28"/>
           <w:szCs w:val="28"/>
         </w:rPr>
-        <w:t>≤</w:t>
-      </w:r>
-      <w:r>
-        <w:rPr>
-          <w:rFonts w:ascii="Times New Roman" w:hAnsi="Times New Roman" w:cs="Times New Roman"/>
-          <w:sz w:val="28"/>
-          <w:szCs w:val="28"/>
-        </w:rPr>
-        <w:t xml:space="preserve"> </w:t>
-      </w:r>
-      <w:r>
-        <w:rPr>
-          <w:rFonts w:ascii="Times New Roman" w:hAnsi="Times New Roman" w:cs="Times New Roman"/>
-          <w:sz w:val="28"/>
-          <w:szCs w:val="28"/>
-        </w:rPr>
-        <w:t>180</w:t>
+        <w:t xml:space="preserve">= </w:t>
+      </w:r>
+      <w:r>
+        <w:rPr>
+          <w:rFonts w:ascii="Times New Roman" w:hAnsi="Times New Roman" w:cs="Times New Roman"/>
+          <w:sz w:val="28"/>
+          <w:szCs w:val="28"/>
+          <w:lang w:val="en-US"/>
+        </w:rPr>
+        <w:t>C</w:t>
+      </w:r>
+      <w:r>
+        <w:rPr>
+          <w:rFonts w:ascii="Times New Roman" w:hAnsi="Times New Roman" w:cs="Times New Roman"/>
+          <w:sz w:val="28"/>
+          <w:szCs w:val="28"/>
+        </w:rPr>
+        <w:t>*3/4</w:t>
       </w:r>
       <w:r>
         <w:rPr>
@@ -1757,7 +1715,7 @@
     </w:p>
     <w:p>
       <w:pPr>
-        <w:pStyle w:val="BodyText"/>
+        <w:pStyle w:val="a4"/>
         <w:numPr>
           <w:ilvl w:val="0"/>
           <w:numId w:val="1"/>
@@ -1845,7 +1803,7 @@
     </w:p>
     <w:p>
       <w:pPr>
-        <w:pStyle w:val="BodyText"/>
+        <w:pStyle w:val="a4"/>
         <w:numPr>
           <w:ilvl w:val="0"/>
           <w:numId w:val="1"/>
@@ -1934,7 +1892,7 @@
     </w:p>
     <w:p>
       <w:pPr>
-        <w:pStyle w:val="BodyText"/>
+        <w:pStyle w:val="a4"/>
         <w:numPr>
           <w:ilvl w:val="0"/>
           <w:numId w:val="1"/>
@@ -2023,7 +1981,7 @@
     </w:p>
     <w:p>
       <w:pPr>
-        <w:pStyle w:val="BodyText"/>
+        <w:pStyle w:val="a4"/>
         <w:numPr>
           <w:ilvl w:val="0"/>
           <w:numId w:val="1"/>
@@ -2050,15 +2008,50 @@
           <w:sz w:val="28"/>
           <w:szCs w:val="28"/>
         </w:rPr>
-        <w:t xml:space="preserve"> = 25 мм </w:t>
-      </w:r>
-      <w:r>
-        <w:rPr>
-          <w:rFonts w:ascii="Times New Roman" w:hAnsi="Times New Roman" w:cs="Times New Roman"/>
-          <w:sz w:val="28"/>
-          <w:szCs w:val="28"/>
-        </w:rPr>
-        <w:t>≤</w:t>
+        <w:t xml:space="preserve"> = </w:t>
+      </w:r>
+      <w:r>
+        <w:rPr>
+          <w:rFonts w:ascii="Times New Roman" w:hAnsi="Times New Roman" w:cs="Times New Roman"/>
+          <w:sz w:val="28"/>
+          <w:szCs w:val="28"/>
+          <w:lang w:val="en-US"/>
+        </w:rPr>
+        <w:t>R</w:t>
+      </w:r>
+      <w:r>
+        <w:rPr>
+          <w:rFonts w:ascii="Times New Roman" w:hAnsi="Times New Roman" w:cs="Times New Roman"/>
+          <w:sz w:val="28"/>
+          <w:szCs w:val="28"/>
+          <w:lang w:val="en-US"/>
+        </w:rPr>
+        <w:t>F</w:t>
+      </w:r>
+      <w:r>
+        <w:rPr>
+          <w:rFonts w:ascii="Times New Roman" w:hAnsi="Times New Roman" w:cs="Times New Roman"/>
+          <w:sz w:val="28"/>
+          <w:szCs w:val="28"/>
+        </w:rPr>
+        <w:t xml:space="preserve"> = </w:t>
+      </w:r>
+      <w:r>
+        <w:rPr>
+          <w:rFonts w:ascii="Times New Roman" w:hAnsi="Times New Roman" w:cs="Times New Roman"/>
+          <w:sz w:val="28"/>
+          <w:szCs w:val="28"/>
+          <w:lang w:val="en-US"/>
+        </w:rPr>
+        <w:t>RE</w:t>
+      </w:r>
+      <w:r>
+        <w:rPr>
+          <w:rFonts w:ascii="Times New Roman" w:hAnsi="Times New Roman" w:cs="Times New Roman"/>
+          <w:sz w:val="28"/>
+          <w:szCs w:val="28"/>
+        </w:rPr>
+        <w:t xml:space="preserve"> + 10</w:t>
       </w:r>
       <w:r>
         <w:rPr>
@@ -2073,46 +2066,13 @@
           <w:rFonts w:ascii="Times New Roman" w:hAnsi="Times New Roman" w:cs="Times New Roman"/>
           <w:sz w:val="28"/>
           <w:szCs w:val="28"/>
-          <w:lang w:val="en-US"/>
-        </w:rPr>
-        <w:t>RF</w:t>
-      </w:r>
-      <w:r>
-        <w:rPr>
-          <w:rFonts w:ascii="Times New Roman" w:hAnsi="Times New Roman" w:cs="Times New Roman"/>
-          <w:sz w:val="28"/>
-          <w:szCs w:val="28"/>
-        </w:rPr>
-        <w:t xml:space="preserve"> </w:t>
-      </w:r>
-      <w:r>
-        <w:rPr>
-          <w:rFonts w:ascii="Times New Roman" w:hAnsi="Times New Roman" w:cs="Times New Roman"/>
-          <w:sz w:val="28"/>
-          <w:szCs w:val="28"/>
-        </w:rPr>
-        <w:t>≤</w:t>
-      </w:r>
-      <w:r>
-        <w:rPr>
-          <w:rFonts w:ascii="Times New Roman" w:hAnsi="Times New Roman" w:cs="Times New Roman"/>
-          <w:sz w:val="28"/>
-          <w:szCs w:val="28"/>
-        </w:rPr>
-        <w:t xml:space="preserve"> 35 </w:t>
-      </w:r>
-      <w:r>
-        <w:rPr>
-          <w:rFonts w:ascii="Times New Roman" w:hAnsi="Times New Roman" w:cs="Times New Roman"/>
-          <w:sz w:val="28"/>
-          <w:szCs w:val="28"/>
         </w:rPr>
         <w:t>мм</w:t>
       </w:r>
     </w:p>
     <w:p>
       <w:pPr>
-        <w:pStyle w:val="BodyText"/>
+        <w:pStyle w:val="a4"/>
         <w:numPr>
           <w:ilvl w:val="0"/>
           <w:numId w:val="1"/>
@@ -2139,15 +2099,16 @@
           <w:sz w:val="28"/>
           <w:szCs w:val="28"/>
         </w:rPr>
-        <w:t xml:space="preserve"> = 2 мм </w:t>
-      </w:r>
-      <w:r>
-        <w:rPr>
-          <w:rFonts w:ascii="Times New Roman" w:hAnsi="Times New Roman" w:cs="Times New Roman"/>
-          <w:sz w:val="28"/>
-          <w:szCs w:val="28"/>
-        </w:rPr>
-        <w:t>≤</w:t>
+        <w:t xml:space="preserve"> = </w:t>
+      </w:r>
+      <w:r>
+        <w:rPr>
+          <w:rFonts w:ascii="Times New Roman" w:hAnsi="Times New Roman" w:cs="Times New Roman"/>
+          <w:sz w:val="28"/>
+          <w:szCs w:val="28"/>
+          <w:lang w:val="en-US"/>
+        </w:rPr>
+        <w:t>RG</w:t>
       </w:r>
       <w:r>
         <w:rPr>
@@ -2162,9 +2123,8 @@
           <w:rFonts w:ascii="Times New Roman" w:hAnsi="Times New Roman" w:cs="Times New Roman"/>
           <w:sz w:val="28"/>
           <w:szCs w:val="28"/>
-          <w:lang w:val="en-US"/>
-        </w:rPr>
-        <w:t>RG</w:t>
+        </w:rPr>
+        <w:t>=</w:t>
       </w:r>
       <w:r>
         <w:rPr>
@@ -2180,28 +2140,12 @@
           <w:sz w:val="28"/>
           <w:szCs w:val="28"/>
         </w:rPr>
-        <w:t>≤</w:t>
-      </w:r>
-      <w:r>
-        <w:rPr>
-          <w:rFonts w:ascii="Times New Roman" w:hAnsi="Times New Roman" w:cs="Times New Roman"/>
-          <w:sz w:val="28"/>
-          <w:szCs w:val="28"/>
-        </w:rPr>
-        <w:t xml:space="preserve"> </w:t>
-      </w:r>
-      <w:r>
-        <w:rPr>
-          <w:rFonts w:ascii="Times New Roman" w:hAnsi="Times New Roman" w:cs="Times New Roman"/>
-          <w:sz w:val="28"/>
-          <w:szCs w:val="28"/>
-        </w:rPr>
         <w:t>3 мм</w:t>
       </w:r>
     </w:p>
     <w:p>
       <w:pPr>
-        <w:pStyle w:val="BodyText"/>
+        <w:pStyle w:val="a4"/>
         <w:numPr>
           <w:ilvl w:val="0"/>
           <w:numId w:val="1"/>
@@ -2236,7 +2180,15 @@
           <w:sz w:val="28"/>
           <w:szCs w:val="28"/>
         </w:rPr>
-        <w:t xml:space="preserve">3 </w:t>
+        <w:t>4</w:t>
+      </w:r>
+      <w:r>
+        <w:rPr>
+          <w:rFonts w:ascii="Times New Roman" w:hAnsi="Times New Roman" w:cs="Times New Roman"/>
+          <w:sz w:val="28"/>
+          <w:szCs w:val="28"/>
+        </w:rPr>
+        <w:t xml:space="preserve"> </w:t>
       </w:r>
       <w:r>
         <w:rPr>
@@ -2294,14 +2246,6 @@
           <w:szCs w:val="28"/>
         </w:rPr>
         <w:t xml:space="preserve"> 6 мм</w:t>
-      </w:r>
-      <w:commentRangeEnd w:id="0"/>
-      <w:r>
-        <w:rPr>
-          <w:rStyle w:val="CommentReference"/>
-          <w:rFonts w:ascii="Times New Roman" w:hAnsi="Times New Roman" w:cs="Times New Roman"/>
-        </w:rPr>
-        <w:commentReference w:id="0"/>
       </w:r>
     </w:p>
     <w:p>
@@ -2395,23 +2339,29 @@
           <w:szCs w:val="28"/>
           <w:lang w:val="ru"/>
         </w:rPr>
-        <w:t xml:space="preserve">Помимо этого, должна присутствовать проверка корректности данных, введенных пользователем, при возникновении данной ситуации должно отображаться соответствующее </w:t>
-      </w:r>
-      <w:commentRangeStart w:id="1"/>
+        <w:t>Помимо этого, должна присутствовать проверка корректности данных, введенных пользователем, при возникновении данной ситуации должно отображаться соответствующее сообщение</w:t>
+      </w:r>
+      <w:r>
+        <w:rPr>
+          <w:sz w:val="28"/>
+          <w:szCs w:val="28"/>
+        </w:rPr>
+        <w:t>.</w:t>
+      </w:r>
       <w:r>
         <w:rPr>
           <w:sz w:val="28"/>
           <w:szCs w:val="28"/>
           <w:lang w:val="ru"/>
         </w:rPr>
-        <w:t>сообщение</w:t>
-      </w:r>
-      <w:commentRangeEnd w:id="1"/>
-      <w:r>
-        <w:rPr>
-          <w:rStyle w:val="CommentReference"/>
-        </w:rPr>
-        <w:commentReference w:id="1"/>
+        <w:t xml:space="preserve"> </w:t>
+      </w:r>
+      <w:r>
+        <w:rPr>
+          <w:sz w:val="28"/>
+          <w:szCs w:val="28"/>
+        </w:rPr>
+        <w:t>При</w:t>
       </w:r>
       <w:r>
         <w:rPr>
@@ -2419,12 +2369,20 @@
           <w:szCs w:val="28"/>
           <w:lang w:val="ru"/>
         </w:rPr>
+        <w:t xml:space="preserve"> правильном вводе значений производится построение модели по заданным параметрам</w:t>
+      </w:r>
+      <w:r>
+        <w:rPr>
+          <w:sz w:val="28"/>
+          <w:szCs w:val="28"/>
+          <w:lang w:val="ru"/>
+        </w:rPr>
         <w:t>.</w:t>
       </w:r>
     </w:p>
     <w:p>
       <w:pPr>
-        <w:pStyle w:val="BodyText"/>
+        <w:pStyle w:val="a4"/>
         <w:jc w:val="center"/>
         <w:rPr>
           <w:rFonts w:ascii="Times New Roman" w:hAnsi="Times New Roman" w:cs="Times New Roman"/>
@@ -2458,7 +2416,7 @@
                     <pic:cNvPicPr/>
                   </pic:nvPicPr>
                   <pic:blipFill>
-                    <a:blip r:embed="rId9"/>
+                    <a:blip r:embed="rId5"/>
                     <a:stretch>
                       <a:fillRect/>
                     </a:stretch>
@@ -2481,7 +2439,7 @@
     </w:p>
     <w:p>
       <w:pPr>
-        <w:pStyle w:val="BodyText"/>
+        <w:pStyle w:val="a4"/>
         <w:ind w:firstLine="709"/>
         <w:jc w:val="center"/>
         <w:rPr>
@@ -2558,18 +2516,13 @@
     </w:p>
     <w:p>
       <w:pPr>
-        <w:pStyle w:val="BodyText"/>
-        <w:ind w:firstLine="709"/>
+        <w:pStyle w:val="a4"/>
         <w:jc w:val="center"/>
         <w:rPr>
-          <w:rFonts w:ascii="Times New Roman" w:hAnsi="Times New Roman" w:cs="Times New Roman"/>
-          <w:noProof/>
-          <w:sz w:val="28"/>
-          <w:szCs w:val="28"/>
-          <w:lang w:val="en-US"/>
-        </w:rPr>
-      </w:pPr>
-      <w:commentRangeStart w:id="2"/>
+          <w:rStyle w:val="a9"/>
+          <w:rFonts w:ascii="Times New Roman" w:hAnsi="Times New Roman" w:cs="Times New Roman"/>
+        </w:rPr>
+      </w:pPr>
       <w:r>
         <w:rPr>
           <w:rFonts w:ascii="Times New Roman" w:hAnsi="Times New Roman" w:cs="Times New Roman"/>
@@ -2580,9 +2533,9 @@
         </w:rPr>
         <w:lastRenderedPageBreak/>
         <w:drawing>
-          <wp:inline distT="0" distB="0" distL="0" distR="0" wp14:anchorId="23091C34" wp14:editId="39F94902">
-            <wp:extent cx="5343525" cy="6035040"/>
-            <wp:effectExtent l="0" t="0" r="9525" b="3810"/>
+          <wp:inline distT="0" distB="0" distL="0" distR="0" wp14:anchorId="7F673017" wp14:editId="2D4A4448">
+            <wp:extent cx="5940425" cy="4358640"/>
+            <wp:effectExtent l="0" t="0" r="3175" b="3810"/>
             <wp:docPr id="1" name="Рисунок 1"/>
             <wp:cNvGraphicFramePr>
               <a:graphicFrameLocks xmlns:a="http://schemas.openxmlformats.org/drawingml/2006/main" noChangeAspect="1"/>
@@ -2595,7 +2548,7 @@
                     <pic:cNvPicPr/>
                   </pic:nvPicPr>
                   <pic:blipFill>
-                    <a:blip r:embed="rId10"/>
+                    <a:blip r:embed="rId6"/>
                     <a:stretch>
                       <a:fillRect/>
                     </a:stretch>
@@ -2603,7 +2556,7 @@
                   <pic:spPr>
                     <a:xfrm>
                       <a:off x="0" y="0"/>
-                      <a:ext cx="5371347" cy="6066462"/>
+                      <a:ext cx="5940425" cy="4358640"/>
                     </a:xfrm>
                     <a:prstGeom prst="rect">
                       <a:avLst/>
@@ -2615,18 +2568,67 @@
           </wp:inline>
         </w:drawing>
       </w:r>
-      <w:commentRangeEnd w:id="2"/>
-      <w:r>
-        <w:rPr>
-          <w:rStyle w:val="CommentReference"/>
-          <w:rFonts w:ascii="Times New Roman" w:hAnsi="Times New Roman" w:cs="Times New Roman"/>
-        </w:rPr>
-        <w:commentReference w:id="2"/>
-      </w:r>
-    </w:p>
-    <w:p>
-      <w:pPr>
-        <w:pStyle w:val="BodyText"/>
+    </w:p>
+    <w:p>
+      <w:pPr>
+        <w:pStyle w:val="a4"/>
+        <w:jc w:val="center"/>
+        <w:rPr>
+          <w:rFonts w:ascii="Times New Roman" w:hAnsi="Times New Roman" w:cs="Times New Roman"/>
+          <w:noProof/>
+          <w:sz w:val="28"/>
+          <w:szCs w:val="28"/>
+          <w:lang w:val="en-US"/>
+        </w:rPr>
+      </w:pPr>
+      <w:r>
+        <w:rPr>
+          <w:rFonts w:ascii="Times New Roman" w:hAnsi="Times New Roman" w:cs="Times New Roman"/>
+          <w:noProof/>
+          <w:sz w:val="28"/>
+          <w:szCs w:val="28"/>
+          <w:lang w:val="en-US"/>
+        </w:rPr>
+        <w:drawing>
+          <wp:inline distT="0" distB="0" distL="0" distR="0" wp14:anchorId="23EA1E23" wp14:editId="684673B1">
+            <wp:extent cx="5940425" cy="807720"/>
+            <wp:effectExtent l="0" t="0" r="3175" b="0"/>
+            <wp:docPr id="2" name="Рисунок 2"/>
+            <wp:cNvGraphicFramePr>
+              <a:graphicFrameLocks xmlns:a="http://schemas.openxmlformats.org/drawingml/2006/main" noChangeAspect="1"/>
+            </wp:cNvGraphicFramePr>
+            <a:graphic xmlns:a="http://schemas.openxmlformats.org/drawingml/2006/main">
+              <a:graphicData uri="http://schemas.openxmlformats.org/drawingml/2006/picture">
+                <pic:pic xmlns:pic="http://schemas.openxmlformats.org/drawingml/2006/picture">
+                  <pic:nvPicPr>
+                    <pic:cNvPr id="1" name=""/>
+                    <pic:cNvPicPr/>
+                  </pic:nvPicPr>
+                  <pic:blipFill>
+                    <a:blip r:embed="rId7"/>
+                    <a:stretch>
+                      <a:fillRect/>
+                    </a:stretch>
+                  </pic:blipFill>
+                  <pic:spPr>
+                    <a:xfrm>
+                      <a:off x="0" y="0"/>
+                      <a:ext cx="5940425" cy="807720"/>
+                    </a:xfrm>
+                    <a:prstGeom prst="rect">
+                      <a:avLst/>
+                    </a:prstGeom>
+                  </pic:spPr>
+                </pic:pic>
+              </a:graphicData>
+            </a:graphic>
+          </wp:inline>
+        </w:drawing>
+      </w:r>
+    </w:p>
+    <w:p>
+      <w:pPr>
+        <w:pStyle w:val="a4"/>
         <w:ind w:firstLine="709"/>
         <w:jc w:val="center"/>
         <w:rPr>
@@ -2643,9 +2645,8 @@
           <w:sz w:val="28"/>
           <w:szCs w:val="28"/>
         </w:rPr>
-        <w:t xml:space="preserve">Рисунок 3.2 – </w:t>
-      </w:r>
-      <w:commentRangeStart w:id="3"/>
+        <w:t>Рисунок 3.2 – Чертеж модели</w:t>
+      </w:r>
       <w:r>
         <w:rPr>
           <w:rFonts w:ascii="Times New Roman" w:hAnsi="Times New Roman" w:cs="Times New Roman"/>
@@ -2653,7 +2654,7 @@
           <w:sz w:val="28"/>
           <w:szCs w:val="28"/>
         </w:rPr>
-        <w:t>Чертеж модели</w:t>
+        <w:t xml:space="preserve"> </w:t>
       </w:r>
       <w:r>
         <w:rPr>
@@ -2662,29 +2663,12 @@
           <w:sz w:val="28"/>
           <w:szCs w:val="28"/>
         </w:rPr>
-        <w:t xml:space="preserve"> </w:t>
-      </w:r>
-      <w:r>
-        <w:rPr>
-          <w:rFonts w:ascii="Times New Roman" w:hAnsi="Times New Roman" w:cs="Times New Roman"/>
-          <w:noProof/>
-          <w:sz w:val="28"/>
-          <w:szCs w:val="28"/>
-        </w:rPr>
-        <w:t>кости</w:t>
-      </w:r>
-      <w:commentRangeEnd w:id="3"/>
-      <w:r>
-        <w:rPr>
-          <w:rStyle w:val="CommentReference"/>
-          <w:rFonts w:ascii="Times New Roman" w:hAnsi="Times New Roman" w:cs="Times New Roman"/>
-        </w:rPr>
-        <w:commentReference w:id="3"/>
-      </w:r>
-    </w:p>
-    <w:p>
-      <w:pPr>
-        <w:pStyle w:val="BodyText"/>
+        <w:t>плечики</w:t>
+      </w:r>
+    </w:p>
+    <w:p>
+      <w:pPr>
+        <w:pStyle w:val="a4"/>
         <w:ind w:firstLine="709"/>
         <w:jc w:val="center"/>
         <w:rPr>
@@ -2697,7 +2681,7 @@
     </w:p>
     <w:p>
       <w:pPr>
-        <w:pStyle w:val="NormalWeb"/>
+        <w:pStyle w:val="a3"/>
         <w:tabs>
           <w:tab w:val="left" w:pos="5670"/>
         </w:tabs>
@@ -2729,7 +2713,7 @@
     </w:p>
     <w:p>
       <w:pPr>
-        <w:pStyle w:val="NormalWeb"/>
+        <w:pStyle w:val="a3"/>
         <w:tabs>
           <w:tab w:val="left" w:pos="5670"/>
         </w:tabs>
@@ -2762,7 +2746,7 @@
     </w:p>
     <w:p>
       <w:pPr>
-        <w:pStyle w:val="NormalWeb"/>
+        <w:pStyle w:val="a3"/>
         <w:tabs>
           <w:tab w:val="left" w:pos="5670"/>
         </w:tabs>
@@ -2781,12 +2765,30 @@
           <w:szCs w:val="26"/>
         </w:rPr>
         <w:tab/>
-        <w:t>_____________ Калентьев А.А.</w:t>
-      </w:r>
-    </w:p>
-    <w:p>
-      <w:pPr>
-        <w:pStyle w:val="NormalWeb"/>
+        <w:t xml:space="preserve">_____________ </w:t>
+      </w:r>
+      <w:proofErr w:type="spellStart"/>
+      <w:r>
+        <w:rPr>
+          <w:color w:val="000000"/>
+          <w:sz w:val="26"/>
+          <w:szCs w:val="26"/>
+        </w:rPr>
+        <w:t>Калентьев</w:t>
+      </w:r>
+      <w:proofErr w:type="spellEnd"/>
+      <w:r>
+        <w:rPr>
+          <w:color w:val="000000"/>
+          <w:sz w:val="26"/>
+          <w:szCs w:val="26"/>
+        </w:rPr>
+        <w:t xml:space="preserve"> А.А.</w:t>
+      </w:r>
+    </w:p>
+    <w:p>
+      <w:pPr>
+        <w:pStyle w:val="a3"/>
         <w:tabs>
           <w:tab w:val="left" w:pos="5670"/>
         </w:tabs>
@@ -2810,7 +2812,7 @@
     </w:p>
     <w:p>
       <w:pPr>
-        <w:pStyle w:val="NormalWeb"/>
+        <w:pStyle w:val="a3"/>
         <w:tabs>
           <w:tab w:val="left" w:pos="5670"/>
         </w:tabs>
@@ -2825,7 +2827,7 @@
     </w:p>
     <w:p>
       <w:pPr>
-        <w:pStyle w:val="NormalWeb"/>
+        <w:pStyle w:val="a3"/>
         <w:tabs>
           <w:tab w:val="left" w:pos="5670"/>
         </w:tabs>
@@ -2849,7 +2851,7 @@
     </w:p>
     <w:p>
       <w:pPr>
-        <w:pStyle w:val="NormalWeb"/>
+        <w:pStyle w:val="a3"/>
         <w:tabs>
           <w:tab w:val="left" w:pos="5670"/>
         </w:tabs>
@@ -2874,7 +2876,7 @@
     </w:p>
     <w:p>
       <w:pPr>
-        <w:pStyle w:val="NormalWeb"/>
+        <w:pStyle w:val="a3"/>
         <w:tabs>
           <w:tab w:val="left" w:pos="5670"/>
         </w:tabs>
@@ -2898,7 +2900,7 @@
     </w:p>
     <w:p>
       <w:pPr>
-        <w:pStyle w:val="NormalWeb"/>
+        <w:pStyle w:val="a3"/>
         <w:tabs>
           <w:tab w:val="left" w:pos="5670"/>
         </w:tabs>
@@ -2929,99 +2931,6 @@
     </w:sectPr>
   </w:body>
 </w:document>
-</file>
-
-<file path=word/comments.xml><?xml version="1.0" encoding="utf-8"?>
-<w:comments xmlns:wpc="http://schemas.microsoft.com/office/word/2010/wordprocessingCanvas" xmlns:cx="http://schemas.microsoft.com/office/drawing/2014/chartex" xmlns:cx1="http://schemas.microsoft.com/office/drawing/2015/9/8/chartex" xmlns:cx2="http://schemas.microsoft.com/office/drawing/2015/10/21/chartex" xmlns:cx3="http://schemas.microsoft.com/office/drawing/2016/5/9/chartex" xmlns:cx4="http://schemas.microsoft.com/office/drawing/2016/5/10/chartex" xmlns:cx5="http://schemas.microsoft.com/office/drawing/2016/5/11/chartex" xmlns:cx6="http://schemas.microsoft.com/office/drawing/2016/5/12/chartex" xmlns:cx7="http://schemas.microsoft.com/office/drawing/2016/5/13/chartex" xmlns:cx8="http://schemas.microsoft.com/office/drawing/2016/5/14/chartex" xmlns:mc="http://schemas.openxmlformats.org/markup-compatibility/2006" xmlns:aink="http://schemas.microsoft.com/office/drawing/2016/ink" xmlns:am3d="http://schemas.microsoft.com/office/drawing/2017/model3d" xmlns:o="urn:schemas-microsoft-com:office:office" xmlns:r="http://schemas.openxmlformats.org/officeDocument/2006/relationships" xmlns:m="http://schemas.openxmlformats.org/officeDocument/2006/math" xmlns:v="urn:schemas-microsoft-com:vml" xmlns:wp14="http://schemas.microsoft.com/office/word/2010/wordprocessingDrawing" xmlns:wp="http://schemas.openxmlformats.org/drawingml/2006/wordprocessingDrawing" xmlns:w10="urn:schemas-microsoft-com:office:word" xmlns:w="http://schemas.openxmlformats.org/wordprocessingml/2006/main" xmlns:w14="http://schemas.microsoft.com/office/word/2010/wordml" xmlns:w15="http://schemas.microsoft.com/office/word/2012/wordml" xmlns:w16cex="http://schemas.microsoft.com/office/word/2018/wordml/cex" xmlns:w16cid="http://schemas.microsoft.com/office/word/2016/wordml/cid" xmlns:w16="http://schemas.microsoft.com/office/word/2018/wordml" xmlns:w16sdtdh="http://schemas.microsoft.com/office/word/2020/wordml/sdtdatahash" xmlns:w16se="http://schemas.microsoft.com/office/word/2015/wordml/symex" xmlns:wpg="http://schemas.microsoft.com/office/word/2010/wordprocessingGroup" xmlns:wpi="http://schemas.microsoft.com/office/word/2010/wordprocessingInk" xmlns:wne="http://schemas.microsoft.com/office/word/2006/wordml" xmlns:wps="http://schemas.microsoft.com/office/word/2010/wordprocessingShape" mc:Ignorable="w14 w15 w16se w16cid w16 w16cex w16sdtdh wp14">
-  <w:comment w:id="0" w:author="AAK" w:date="2021-10-15T17:33:00Z" w:initials="A">
-    <w:p>
-      <w:pPr>
-        <w:pStyle w:val="CommentText"/>
-      </w:pPr>
-      <w:r>
-        <w:rPr>
-          <w:rStyle w:val="CommentReference"/>
-        </w:rPr>
-        <w:annotationRef/>
-      </w:r>
-      <w:r>
-        <w:t>Нужны зависимые параметры.</w:t>
-      </w:r>
-    </w:p>
-  </w:comment>
-  <w:comment w:id="1" w:author="AAK" w:date="2021-10-15T17:32:00Z" w:initials="A">
-    <w:p>
-      <w:pPr>
-        <w:pStyle w:val="CommentText"/>
-      </w:pPr>
-      <w:r>
-        <w:rPr>
-          <w:rStyle w:val="CommentReference"/>
-        </w:rPr>
-        <w:annotationRef/>
-      </w:r>
-      <w:r>
-        <w:t>Сообщение про построение в САПР.</w:t>
-      </w:r>
-    </w:p>
-  </w:comment>
-  <w:comment w:id="2" w:author="AAK" w:date="2021-10-15T17:33:00Z" w:initials="A">
-    <w:p>
-      <w:pPr>
-        <w:pStyle w:val="CommentText"/>
-      </w:pPr>
-      <w:r>
-        <w:rPr>
-          <w:rStyle w:val="CommentReference"/>
-        </w:rPr>
-        <w:annotationRef/>
-      </w:r>
-      <w:r>
-        <w:t>Убрать рамку.</w:t>
-      </w:r>
-    </w:p>
-  </w:comment>
-  <w:comment w:id="3" w:author="AAK" w:date="2021-10-15T17:32:00Z" w:initials="A">
-    <w:p>
-      <w:pPr>
-        <w:pStyle w:val="CommentText"/>
-      </w:pPr>
-      <w:r>
-        <w:rPr>
-          <w:rStyle w:val="CommentReference"/>
-        </w:rPr>
-        <w:annotationRef/>
-      </w:r>
-    </w:p>
-  </w:comment>
-</w:comments>
-</file>
-
-<file path=word/commentsExtended.xml><?xml version="1.0" encoding="utf-8"?>
-<w15:commentsEx xmlns:wpc="http://schemas.microsoft.com/office/word/2010/wordprocessingCanvas" xmlns:cx="http://schemas.microsoft.com/office/drawing/2014/chartex" xmlns:cx1="http://schemas.microsoft.com/office/drawing/2015/9/8/chartex" xmlns:cx2="http://schemas.microsoft.com/office/drawing/2015/10/21/chartex" xmlns:cx3="http://schemas.microsoft.com/office/drawing/2016/5/9/chartex" xmlns:cx4="http://schemas.microsoft.com/office/drawing/2016/5/10/chartex" xmlns:cx5="http://schemas.microsoft.com/office/drawing/2016/5/11/chartex" xmlns:cx6="http://schemas.microsoft.com/office/drawing/2016/5/12/chartex" xmlns:cx7="http://schemas.microsoft.com/office/drawing/2016/5/13/chartex" xmlns:cx8="http://schemas.microsoft.com/office/drawing/2016/5/14/chartex" xmlns:mc="http://schemas.openxmlformats.org/markup-compatibility/2006" xmlns:aink="http://schemas.microsoft.com/office/drawing/2016/ink" xmlns:am3d="http://schemas.microsoft.com/office/drawing/2017/model3d" xmlns:o="urn:schemas-microsoft-com:office:office" xmlns:r="http://schemas.openxmlformats.org/officeDocument/2006/relationships" xmlns:m="http://schemas.openxmlformats.org/officeDocument/2006/math" xmlns:v="urn:schemas-microsoft-com:vml" xmlns:wp14="http://schemas.microsoft.com/office/word/2010/wordprocessingDrawing" xmlns:wp="http://schemas.openxmlformats.org/drawingml/2006/wordprocessingDrawing" xmlns:w10="urn:schemas-microsoft-com:office:word" xmlns:w="http://schemas.openxmlformats.org/wordprocessingml/2006/main" xmlns:w14="http://schemas.microsoft.com/office/word/2010/wordml" xmlns:w15="http://schemas.microsoft.com/office/word/2012/wordml" xmlns:w16cex="http://schemas.microsoft.com/office/word/2018/wordml/cex" xmlns:w16cid="http://schemas.microsoft.com/office/word/2016/wordml/cid" xmlns:w16="http://schemas.microsoft.com/office/word/2018/wordml" xmlns:w16sdtdh="http://schemas.microsoft.com/office/word/2020/wordml/sdtdatahash" xmlns:w16se="http://schemas.microsoft.com/office/word/2015/wordml/symex" xmlns:wpg="http://schemas.microsoft.com/office/word/2010/wordprocessingGroup" xmlns:wpi="http://schemas.microsoft.com/office/word/2010/wordprocessingInk" xmlns:wne="http://schemas.microsoft.com/office/word/2006/wordml" xmlns:wps="http://schemas.microsoft.com/office/word/2010/wordprocessingShape" mc:Ignorable="w14 w15 w16se w16cid w16 w16cex w16sdtdh wp14">
-  <w15:commentEx w15:paraId="672966CF" w15:done="0"/>
-  <w15:commentEx w15:paraId="6E8633DA" w15:done="0"/>
-  <w15:commentEx w15:paraId="73CAD87E" w15:done="0"/>
-  <w15:commentEx w15:paraId="72BA6AA9" w15:done="0"/>
-</w15:commentsEx>
-</file>
-
-<file path=word/commentsExtensible.xml><?xml version="1.0" encoding="utf-8"?>
-<w16cex:commentsExtensible xmlns:wpc="http://schemas.microsoft.com/office/word/2010/wordprocessingCanvas" xmlns:cx="http://schemas.microsoft.com/office/drawing/2014/chartex" xmlns:cx1="http://schemas.microsoft.com/office/drawing/2015/9/8/chartex" xmlns:cx2="http://schemas.microsoft.com/office/drawing/2015/10/21/chartex" xmlns:cx3="http://schemas.microsoft.com/office/drawing/2016/5/9/chartex" xmlns:cx4="http://schemas.microsoft.com/office/drawing/2016/5/10/chartex" xmlns:cx5="http://schemas.microsoft.com/office/drawing/2016/5/11/chartex" xmlns:cx6="http://schemas.microsoft.com/office/drawing/2016/5/12/chartex" xmlns:cx7="http://schemas.microsoft.com/office/drawing/2016/5/13/chartex" xmlns:cx8="http://schemas.microsoft.com/office/drawing/2016/5/14/chartex" xmlns:mc="http://schemas.openxmlformats.org/markup-compatibility/2006" xmlns:aink="http://schemas.microsoft.com/office/drawing/2016/ink" xmlns:am3d="http://schemas.microsoft.com/office/drawing/2017/model3d" xmlns:o="urn:schemas-microsoft-com:office:office" xmlns:r="http://schemas.openxmlformats.org/officeDocument/2006/relationships" xmlns:m="http://schemas.openxmlformats.org/officeDocument/2006/math" xmlns:v="urn:schemas-microsoft-com:vml" xmlns:wp14="http://schemas.microsoft.com/office/word/2010/wordprocessingDrawing" xmlns:wp="http://schemas.openxmlformats.org/drawingml/2006/wordprocessingDrawing" xmlns:w10="urn:schemas-microsoft-com:office:word" xmlns:w="http://schemas.openxmlformats.org/wordprocessingml/2006/main" xmlns:w14="http://schemas.microsoft.com/office/word/2010/wordml" xmlns:w15="http://schemas.microsoft.com/office/word/2012/wordml" xmlns:w16cex="http://schemas.microsoft.com/office/word/2018/wordml/cex" xmlns:w16cid="http://schemas.microsoft.com/office/word/2016/wordml/cid" xmlns:w16="http://schemas.microsoft.com/office/word/2018/wordml" xmlns:w16sdtdh="http://schemas.microsoft.com/office/word/2020/wordml/sdtdatahash" xmlns:w16se="http://schemas.microsoft.com/office/word/2015/wordml/symex" xmlns:wpg="http://schemas.microsoft.com/office/word/2010/wordprocessingGroup" xmlns:wpi="http://schemas.microsoft.com/office/word/2010/wordprocessingInk" xmlns:wne="http://schemas.microsoft.com/office/word/2006/wordml" xmlns:wps="http://schemas.microsoft.com/office/word/2010/wordprocessingShape" mc:Ignorable="w14 w15 w16se w16cid w16 w16cex w16sdtdh wp14">
-  <w16cex:commentExtensible w16cex:durableId="251439EE" w16cex:dateUtc="2021-10-15T10:33:00Z"/>
-  <w16cex:commentExtensible w16cex:durableId="251439C6" w16cex:dateUtc="2021-10-15T10:32:00Z"/>
-  <w16cex:commentExtensible w16cex:durableId="251439D0" w16cex:dateUtc="2021-10-15T10:33:00Z"/>
-  <w16cex:commentExtensible w16cex:durableId="251439A0" w16cex:dateUtc="2021-10-15T10:32:00Z"/>
-</w16cex:commentsExtensible>
-</file>
-
-<file path=word/commentsIds.xml><?xml version="1.0" encoding="utf-8"?>
-<w16cid:commentsIds xmlns:wpc="http://schemas.microsoft.com/office/word/2010/wordprocessingCanvas" xmlns:cx="http://schemas.microsoft.com/office/drawing/2014/chartex" xmlns:cx1="http://schemas.microsoft.com/office/drawing/2015/9/8/chartex" xmlns:cx2="http://schemas.microsoft.com/office/drawing/2015/10/21/chartex" xmlns:cx3="http://schemas.microsoft.com/office/drawing/2016/5/9/chartex" xmlns:cx4="http://schemas.microsoft.com/office/drawing/2016/5/10/chartex" xmlns:cx5="http://schemas.microsoft.com/office/drawing/2016/5/11/chartex" xmlns:cx6="http://schemas.microsoft.com/office/drawing/2016/5/12/chartex" xmlns:cx7="http://schemas.microsoft.com/office/drawing/2016/5/13/chartex" xmlns:cx8="http://schemas.microsoft.com/office/drawing/2016/5/14/chartex" xmlns:mc="http://schemas.openxmlformats.org/markup-compatibility/2006" xmlns:aink="http://schemas.microsoft.com/office/drawing/2016/ink" xmlns:am3d="http://schemas.microsoft.com/office/drawing/2017/model3d" xmlns:o="urn:schemas-microsoft-com:office:office" xmlns:r="http://schemas.openxmlformats.org/officeDocument/2006/relationships" xmlns:m="http://schemas.openxmlformats.org/officeDocument/2006/math" xmlns:v="urn:schemas-microsoft-com:vml" xmlns:wp14="http://schemas.microsoft.com/office/word/2010/wordprocessingDrawing" xmlns:wp="http://schemas.openxmlformats.org/drawingml/2006/wordprocessingDrawing" xmlns:w10="urn:schemas-microsoft-com:office:word" xmlns:w="http://schemas.openxmlformats.org/wordprocessingml/2006/main" xmlns:w14="http://schemas.microsoft.com/office/word/2010/wordml" xmlns:w15="http://schemas.microsoft.com/office/word/2012/wordml" xmlns:w16cex="http://schemas.microsoft.com/office/word/2018/wordml/cex" xmlns:w16cid="http://schemas.microsoft.com/office/word/2016/wordml/cid" xmlns:w16="http://schemas.microsoft.com/office/word/2018/wordml" xmlns:w16sdtdh="http://schemas.microsoft.com/office/word/2020/wordml/sdtdatahash" xmlns:w16se="http://schemas.microsoft.com/office/word/2015/wordml/symex" xmlns:wpg="http://schemas.microsoft.com/office/word/2010/wordprocessingGroup" xmlns:wpi="http://schemas.microsoft.com/office/word/2010/wordprocessingInk" xmlns:wne="http://schemas.microsoft.com/office/word/2006/wordml" xmlns:wps="http://schemas.microsoft.com/office/word/2010/wordprocessingShape" mc:Ignorable="w14 w15 w16se w16cid w16 w16cex w16sdtdh wp14">
-  <w16cid:commentId w16cid:paraId="672966CF" w16cid:durableId="251439EE"/>
-  <w16cid:commentId w16cid:paraId="6E8633DA" w16cid:durableId="251439C6"/>
-  <w16cid:commentId w16cid:paraId="73CAD87E" w16cid:durableId="251439D0"/>
-  <w16cid:commentId w16cid:paraId="72BA6AA9" w16cid:durableId="251439A0"/>
-</w16cid:commentsIds>
 </file>
 
 <file path=word/numbering.xml><?xml version="1.0" encoding="utf-8"?>
@@ -3143,14 +3052,6 @@
     </w:lvlOverride>
   </w:num>
 </w:numbering>
-</file>
-
-<file path=word/people.xml><?xml version="1.0" encoding="utf-8"?>
-<w15:people xmlns:wpc="http://schemas.microsoft.com/office/word/2010/wordprocessingCanvas" xmlns:cx="http://schemas.microsoft.com/office/drawing/2014/chartex" xmlns:cx1="http://schemas.microsoft.com/office/drawing/2015/9/8/chartex" xmlns:cx2="http://schemas.microsoft.com/office/drawing/2015/10/21/chartex" xmlns:cx3="http://schemas.microsoft.com/office/drawing/2016/5/9/chartex" xmlns:cx4="http://schemas.microsoft.com/office/drawing/2016/5/10/chartex" xmlns:cx5="http://schemas.microsoft.com/office/drawing/2016/5/11/chartex" xmlns:cx6="http://schemas.microsoft.com/office/drawing/2016/5/12/chartex" xmlns:cx7="http://schemas.microsoft.com/office/drawing/2016/5/13/chartex" xmlns:cx8="http://schemas.microsoft.com/office/drawing/2016/5/14/chartex" xmlns:mc="http://schemas.openxmlformats.org/markup-compatibility/2006" xmlns:aink="http://schemas.microsoft.com/office/drawing/2016/ink" xmlns:am3d="http://schemas.microsoft.com/office/drawing/2017/model3d" xmlns:o="urn:schemas-microsoft-com:office:office" xmlns:r="http://schemas.openxmlformats.org/officeDocument/2006/relationships" xmlns:m="http://schemas.openxmlformats.org/officeDocument/2006/math" xmlns:v="urn:schemas-microsoft-com:vml" xmlns:wp14="http://schemas.microsoft.com/office/word/2010/wordprocessingDrawing" xmlns:wp="http://schemas.openxmlformats.org/drawingml/2006/wordprocessingDrawing" xmlns:w10="urn:schemas-microsoft-com:office:word" xmlns:w="http://schemas.openxmlformats.org/wordprocessingml/2006/main" xmlns:w14="http://schemas.microsoft.com/office/word/2010/wordml" xmlns:w15="http://schemas.microsoft.com/office/word/2012/wordml" xmlns:w16cex="http://schemas.microsoft.com/office/word/2018/wordml/cex" xmlns:w16cid="http://schemas.microsoft.com/office/word/2016/wordml/cid" xmlns:w16="http://schemas.microsoft.com/office/word/2018/wordml" xmlns:w16sdtdh="http://schemas.microsoft.com/office/word/2020/wordml/sdtdatahash" xmlns:w16se="http://schemas.microsoft.com/office/word/2015/wordml/symex" xmlns:wpg="http://schemas.microsoft.com/office/word/2010/wordprocessingGroup" xmlns:wpi="http://schemas.microsoft.com/office/word/2010/wordprocessingInk" xmlns:wne="http://schemas.microsoft.com/office/word/2006/wordml" xmlns:wps="http://schemas.microsoft.com/office/word/2010/wordprocessingShape" mc:Ignorable="w14 w15 w16se w16cid w16 w16cex w16sdtdh wp14">
-  <w15:person w15:author="AAK">
-    <w15:presenceInfo w15:providerId="AD" w15:userId="S-1-5-21-2301979571-1751391163-971761870-1106"/>
-  </w15:person>
-</w15:people>
 </file>
 
 <file path=word/styles.xml><?xml version="1.0" encoding="utf-8"?>
@@ -3548,7 +3449,7 @@
     <w:lsdException w:name="Unresolved Mention" w:semiHidden="1" w:unhideWhenUsed="1"/>
     <w:lsdException w:name="Smart Link" w:semiHidden="1" w:unhideWhenUsed="1"/>
   </w:latentStyles>
-  <w:style w:type="paragraph" w:default="1" w:styleId="Normal">
+  <w:style w:type="paragraph" w:default="1" w:styleId="a">
     <w:name w:val="Normal"/>
     <w:aliases w:val="Университетский"/>
     <w:qFormat/>
@@ -3563,11 +3464,11 @@
       <w:lang w:eastAsia="ru-RU"/>
     </w:rPr>
   </w:style>
-  <w:style w:type="paragraph" w:styleId="Heading1">
+  <w:style w:type="paragraph" w:styleId="1">
     <w:name w:val="heading 1"/>
-    <w:basedOn w:val="Normal"/>
-    <w:next w:val="Normal"/>
-    <w:link w:val="Heading1Char"/>
+    <w:basedOn w:val="a"/>
+    <w:next w:val="a"/>
+    <w:link w:val="10"/>
     <w:qFormat/>
     <w:rsid w:val="00FC030B"/>
     <w:pPr>
@@ -3581,11 +3482,11 @@
       <w:bCs/>
     </w:rPr>
   </w:style>
-  <w:style w:type="paragraph" w:styleId="Heading2">
+  <w:style w:type="paragraph" w:styleId="2">
     <w:name w:val="heading 2"/>
-    <w:basedOn w:val="Normal"/>
-    <w:next w:val="Normal"/>
-    <w:link w:val="Heading2Char"/>
+    <w:basedOn w:val="a"/>
+    <w:next w:val="a"/>
+    <w:link w:val="20"/>
     <w:semiHidden/>
     <w:unhideWhenUsed/>
     <w:qFormat/>
@@ -3601,11 +3502,11 @@
       <w:bCs/>
     </w:rPr>
   </w:style>
-  <w:style w:type="paragraph" w:styleId="Heading3">
+  <w:style w:type="paragraph" w:styleId="3">
     <w:name w:val="heading 3"/>
-    <w:basedOn w:val="Normal"/>
-    <w:next w:val="Normal"/>
-    <w:link w:val="Heading3Char"/>
+    <w:basedOn w:val="a"/>
+    <w:next w:val="a"/>
+    <w:link w:val="30"/>
     <w:unhideWhenUsed/>
     <w:qFormat/>
     <w:rsid w:val="00FC030B"/>
@@ -3619,13 +3520,13 @@
       <w:u w:val="single"/>
     </w:rPr>
   </w:style>
-  <w:style w:type="character" w:default="1" w:styleId="DefaultParagraphFont">
+  <w:style w:type="character" w:default="1" w:styleId="a0">
     <w:name w:val="Default Paragraph Font"/>
     <w:uiPriority w:val="1"/>
     <w:semiHidden/>
     <w:unhideWhenUsed/>
   </w:style>
-  <w:style w:type="table" w:default="1" w:styleId="TableNormal">
+  <w:style w:type="table" w:default="1" w:styleId="a1">
     <w:name w:val="Normal Table"/>
     <w:uiPriority w:val="99"/>
     <w:semiHidden/>
@@ -3640,16 +3541,16 @@
       </w:tblCellMar>
     </w:tblPr>
   </w:style>
-  <w:style w:type="numbering" w:default="1" w:styleId="NoList">
+  <w:style w:type="numbering" w:default="1" w:styleId="a2">
     <w:name w:val="No List"/>
     <w:uiPriority w:val="99"/>
     <w:semiHidden/>
     <w:unhideWhenUsed/>
   </w:style>
-  <w:style w:type="character" w:customStyle="1" w:styleId="Heading1Char">
-    <w:name w:val="Heading 1 Char"/>
-    <w:basedOn w:val="DefaultParagraphFont"/>
-    <w:link w:val="Heading1"/>
+  <w:style w:type="character" w:customStyle="1" w:styleId="10">
+    <w:name w:val="Заголовок 1 Знак"/>
+    <w:basedOn w:val="a0"/>
+    <w:link w:val="1"/>
     <w:rsid w:val="00FC030B"/>
     <w:rPr>
       <w:rFonts w:ascii="Arial" w:eastAsia="Times New Roman" w:hAnsi="Arial" w:cs="Arial"/>
@@ -3660,10 +3561,10 @@
       <w:lang w:eastAsia="ru-RU"/>
     </w:rPr>
   </w:style>
-  <w:style w:type="character" w:customStyle="1" w:styleId="Heading2Char">
-    <w:name w:val="Heading 2 Char"/>
-    <w:basedOn w:val="DefaultParagraphFont"/>
-    <w:link w:val="Heading2"/>
+  <w:style w:type="character" w:customStyle="1" w:styleId="20">
+    <w:name w:val="Заголовок 2 Знак"/>
+    <w:basedOn w:val="a0"/>
+    <w:link w:val="2"/>
     <w:semiHidden/>
     <w:rsid w:val="00FC030B"/>
     <w:rPr>
@@ -3675,10 +3576,10 @@
       <w:lang w:eastAsia="ru-RU"/>
     </w:rPr>
   </w:style>
-  <w:style w:type="character" w:customStyle="1" w:styleId="Heading3Char">
-    <w:name w:val="Heading 3 Char"/>
-    <w:basedOn w:val="DefaultParagraphFont"/>
-    <w:link w:val="Heading3"/>
+  <w:style w:type="character" w:customStyle="1" w:styleId="30">
+    <w:name w:val="Заголовок 3 Знак"/>
+    <w:basedOn w:val="a0"/>
+    <w:link w:val="3"/>
     <w:rsid w:val="00FC030B"/>
     <w:rPr>
       <w:rFonts w:ascii="Arial" w:eastAsia="Times New Roman" w:hAnsi="Arial" w:cs="Arial"/>
@@ -3688,9 +3589,9 @@
       <w:lang w:eastAsia="ru-RU"/>
     </w:rPr>
   </w:style>
-  <w:style w:type="paragraph" w:styleId="NormalWeb">
+  <w:style w:type="paragraph" w:styleId="a3">
     <w:name w:val="Normal (Web)"/>
-    <w:basedOn w:val="Normal"/>
+    <w:basedOn w:val="a"/>
     <w:uiPriority w:val="99"/>
     <w:unhideWhenUsed/>
     <w:rsid w:val="00FC030B"/>
@@ -3698,10 +3599,10 @@
       <w:spacing w:before="100" w:beforeAutospacing="1" w:after="100" w:afterAutospacing="1"/>
     </w:pPr>
   </w:style>
-  <w:style w:type="paragraph" w:styleId="BodyText">
+  <w:style w:type="paragraph" w:styleId="a4">
     <w:name w:val="Body Text"/>
-    <w:basedOn w:val="Normal"/>
-    <w:link w:val="BodyTextChar"/>
+    <w:basedOn w:val="a"/>
+    <w:link w:val="a5"/>
     <w:uiPriority w:val="99"/>
     <w:unhideWhenUsed/>
     <w:rsid w:val="00FC030B"/>
@@ -3713,10 +3614,10 @@
       <w:sz w:val="20"/>
     </w:rPr>
   </w:style>
-  <w:style w:type="character" w:customStyle="1" w:styleId="BodyTextChar">
-    <w:name w:val="Body Text Char"/>
-    <w:basedOn w:val="DefaultParagraphFont"/>
-    <w:link w:val="BodyText"/>
+  <w:style w:type="character" w:customStyle="1" w:styleId="a5">
+    <w:name w:val="Основной текст Знак"/>
+    <w:basedOn w:val="a0"/>
+    <w:link w:val="a4"/>
     <w:uiPriority w:val="99"/>
     <w:rsid w:val="00FC030B"/>
     <w:rPr>
@@ -3726,10 +3627,10 @@
       <w:lang w:eastAsia="ru-RU"/>
     </w:rPr>
   </w:style>
-  <w:style w:type="paragraph" w:styleId="BodyTextIndent">
+  <w:style w:type="paragraph" w:styleId="a6">
     <w:name w:val="Body Text Indent"/>
-    <w:basedOn w:val="Normal"/>
-    <w:link w:val="BodyTextIndentChar"/>
+    <w:basedOn w:val="a"/>
+    <w:link w:val="a7"/>
     <w:uiPriority w:val="99"/>
     <w:unhideWhenUsed/>
     <w:rsid w:val="00FC030B"/>
@@ -3740,10 +3641,10 @@
       <w:szCs w:val="20"/>
     </w:rPr>
   </w:style>
-  <w:style w:type="character" w:customStyle="1" w:styleId="BodyTextIndentChar">
-    <w:name w:val="Body Text Indent Char"/>
-    <w:basedOn w:val="DefaultParagraphFont"/>
-    <w:link w:val="BodyTextIndent"/>
+  <w:style w:type="character" w:customStyle="1" w:styleId="a7">
+    <w:name w:val="Основной текст с отступом Знак"/>
+    <w:basedOn w:val="a0"/>
+    <w:link w:val="a6"/>
     <w:uiPriority w:val="99"/>
     <w:rsid w:val="00FC030B"/>
     <w:rPr>
@@ -3753,9 +3654,9 @@
       <w:lang w:eastAsia="ru-RU"/>
     </w:rPr>
   </w:style>
-  <w:style w:type="paragraph" w:styleId="ListParagraph">
+  <w:style w:type="paragraph" w:styleId="a8">
     <w:name w:val="List Paragraph"/>
-    <w:basedOn w:val="Normal"/>
+    <w:basedOn w:val="a"/>
     <w:uiPriority w:val="34"/>
     <w:qFormat/>
     <w:rsid w:val="00FC030B"/>
@@ -3764,9 +3665,9 @@
       <w:contextualSpacing/>
     </w:pPr>
   </w:style>
-  <w:style w:type="character" w:styleId="CommentReference">
+  <w:style w:type="character" w:styleId="a9">
     <w:name w:val="annotation reference"/>
-    <w:basedOn w:val="DefaultParagraphFont"/>
+    <w:basedOn w:val="a0"/>
     <w:uiPriority w:val="99"/>
     <w:semiHidden/>
     <w:unhideWhenUsed/>
@@ -3776,10 +3677,10 @@
       <w:szCs w:val="16"/>
     </w:rPr>
   </w:style>
-  <w:style w:type="paragraph" w:styleId="CommentText">
+  <w:style w:type="paragraph" w:styleId="aa">
     <w:name w:val="annotation text"/>
-    <w:basedOn w:val="Normal"/>
-    <w:link w:val="CommentTextChar"/>
+    <w:basedOn w:val="a"/>
+    <w:link w:val="ab"/>
     <w:uiPriority w:val="99"/>
     <w:semiHidden/>
     <w:unhideWhenUsed/>
@@ -3789,10 +3690,10 @@
       <w:szCs w:val="20"/>
     </w:rPr>
   </w:style>
-  <w:style w:type="character" w:customStyle="1" w:styleId="CommentTextChar">
-    <w:name w:val="Comment Text Char"/>
-    <w:basedOn w:val="DefaultParagraphFont"/>
-    <w:link w:val="CommentText"/>
+  <w:style w:type="character" w:customStyle="1" w:styleId="ab">
+    <w:name w:val="Текст примечания Знак"/>
+    <w:basedOn w:val="a0"/>
+    <w:link w:val="aa"/>
     <w:uiPriority w:val="99"/>
     <w:semiHidden/>
     <w:rsid w:val="00252B0E"/>
@@ -3803,11 +3704,11 @@
       <w:lang w:eastAsia="ru-RU"/>
     </w:rPr>
   </w:style>
-  <w:style w:type="paragraph" w:styleId="CommentSubject">
+  <w:style w:type="paragraph" w:styleId="ac">
     <w:name w:val="annotation subject"/>
-    <w:basedOn w:val="CommentText"/>
-    <w:next w:val="CommentText"/>
-    <w:link w:val="CommentSubjectChar"/>
+    <w:basedOn w:val="aa"/>
+    <w:next w:val="aa"/>
+    <w:link w:val="ad"/>
     <w:uiPriority w:val="99"/>
     <w:semiHidden/>
     <w:unhideWhenUsed/>
@@ -3817,10 +3718,10 @@
       <w:bCs/>
     </w:rPr>
   </w:style>
-  <w:style w:type="character" w:customStyle="1" w:styleId="CommentSubjectChar">
-    <w:name w:val="Comment Subject Char"/>
-    <w:basedOn w:val="CommentTextChar"/>
-    <w:link w:val="CommentSubject"/>
+  <w:style w:type="character" w:customStyle="1" w:styleId="ad">
+    <w:name w:val="Тема примечания Знак"/>
+    <w:basedOn w:val="ab"/>
+    <w:link w:val="ac"/>
     <w:uiPriority w:val="99"/>
     <w:semiHidden/>
     <w:rsid w:val="00252B0E"/>
@@ -3830,6 +3731,22 @@
       <w:bCs/>
       <w:sz w:val="20"/>
       <w:szCs w:val="20"/>
+      <w:lang w:eastAsia="ru-RU"/>
+    </w:rPr>
+  </w:style>
+  <w:style w:type="paragraph" w:styleId="ae">
+    <w:name w:val="Revision"/>
+    <w:hidden/>
+    <w:uiPriority w:val="99"/>
+    <w:semiHidden/>
+    <w:rsid w:val="00307A90"/>
+    <w:pPr>
+      <w:spacing w:after="0" w:line="240" w:lineRule="auto"/>
+    </w:pPr>
+    <w:rPr>
+      <w:rFonts w:ascii="Times New Roman" w:eastAsia="Times New Roman" w:hAnsi="Times New Roman" w:cs="Times New Roman"/>
+      <w:sz w:val="24"/>
+      <w:szCs w:val="24"/>
       <w:lang w:eastAsia="ru-RU"/>
     </w:rPr>
   </w:style>

--- a/Docs/Техническое задание ОРСАПР.docx
+++ b/Docs/Техническое задание ОРСАПР.docx
@@ -4,7 +4,7 @@
   <w:body>
     <w:p>
       <w:pPr>
-        <w:pStyle w:val="2"/>
+        <w:pStyle w:val="Heading2"/>
         <w:ind w:firstLine="709"/>
         <w:jc w:val="center"/>
         <w:rPr>
@@ -24,7 +24,7 @@
     </w:p>
     <w:p>
       <w:pPr>
-        <w:pStyle w:val="1"/>
+        <w:pStyle w:val="Heading1"/>
         <w:spacing w:line="360" w:lineRule="auto"/>
         <w:ind w:firstLine="709"/>
         <w:rPr>
@@ -44,7 +44,7 @@
     </w:p>
     <w:p>
       <w:pPr>
-        <w:pStyle w:val="1"/>
+        <w:pStyle w:val="Heading1"/>
         <w:spacing w:line="360" w:lineRule="auto"/>
         <w:ind w:firstLine="709"/>
         <w:rPr>
@@ -81,7 +81,7 @@
     </w:p>
     <w:p>
       <w:pPr>
-        <w:pStyle w:val="2"/>
+        <w:pStyle w:val="Heading2"/>
         <w:ind w:firstLine="709"/>
         <w:jc w:val="both"/>
         <w:rPr>
@@ -94,7 +94,7 @@
     </w:p>
     <w:p>
       <w:pPr>
-        <w:pStyle w:val="2"/>
+        <w:pStyle w:val="Heading2"/>
         <w:ind w:firstLine="709"/>
         <w:jc w:val="center"/>
         <w:rPr>
@@ -194,7 +194,7 @@
           </w:tcPr>
           <w:p>
             <w:pPr>
-              <w:pStyle w:val="a6"/>
+              <w:pStyle w:val="BodyTextIndent"/>
               <w:tabs>
                 <w:tab w:val="left" w:pos="34"/>
               </w:tabs>
@@ -222,7 +222,7 @@
           </w:tcPr>
           <w:p>
             <w:pPr>
-              <w:pStyle w:val="a6"/>
+              <w:pStyle w:val="BodyTextIndent"/>
               <w:spacing w:line="360" w:lineRule="auto"/>
               <w:ind w:left="0"/>
               <w:jc w:val="both"/>
@@ -257,7 +257,7 @@
           </w:tcPr>
           <w:p>
             <w:pPr>
-              <w:pStyle w:val="a6"/>
+              <w:pStyle w:val="BodyTextIndent"/>
               <w:spacing w:line="360" w:lineRule="auto"/>
               <w:ind w:left="0" w:firstLine="709"/>
               <w:jc w:val="both"/>
@@ -294,7 +294,7 @@
           </w:tcPr>
           <w:p>
             <w:pPr>
-              <w:pStyle w:val="a6"/>
+              <w:pStyle w:val="BodyTextIndent"/>
               <w:spacing w:line="360" w:lineRule="auto"/>
               <w:ind w:left="0"/>
               <w:rPr>
@@ -326,7 +326,7 @@
           </w:tcPr>
           <w:p>
             <w:pPr>
-              <w:pStyle w:val="a6"/>
+              <w:pStyle w:val="BodyTextIndent"/>
               <w:spacing w:line="360" w:lineRule="auto"/>
               <w:ind w:left="0"/>
               <w:jc w:val="both"/>
@@ -376,7 +376,7 @@
           </w:tcPr>
           <w:p>
             <w:pPr>
-              <w:pStyle w:val="a6"/>
+              <w:pStyle w:val="BodyTextIndent"/>
               <w:spacing w:line="360" w:lineRule="auto"/>
               <w:ind w:left="0" w:firstLine="709"/>
               <w:jc w:val="both"/>
@@ -411,7 +411,7 @@
           </w:tcPr>
           <w:p>
             <w:pPr>
-              <w:pStyle w:val="a6"/>
+              <w:pStyle w:val="BodyTextIndent"/>
               <w:spacing w:line="360" w:lineRule="auto"/>
               <w:ind w:left="0"/>
               <w:rPr>
@@ -443,7 +443,7 @@
           </w:tcPr>
           <w:p>
             <w:pPr>
-              <w:pStyle w:val="a6"/>
+              <w:pStyle w:val="BodyTextIndent"/>
               <w:spacing w:line="360" w:lineRule="auto"/>
               <w:ind w:left="0"/>
               <w:jc w:val="both"/>
@@ -476,7 +476,7 @@
           </w:tcPr>
           <w:p>
             <w:pPr>
-              <w:pStyle w:val="a6"/>
+              <w:pStyle w:val="BodyTextIndent"/>
               <w:spacing w:line="360" w:lineRule="auto"/>
               <w:ind w:left="0" w:firstLine="709"/>
               <w:jc w:val="both"/>
@@ -511,7 +511,7 @@
           </w:tcPr>
           <w:p>
             <w:pPr>
-              <w:pStyle w:val="a6"/>
+              <w:pStyle w:val="BodyTextIndent"/>
               <w:spacing w:line="360" w:lineRule="auto"/>
               <w:ind w:left="0"/>
               <w:rPr>
@@ -543,7 +543,7 @@
           </w:tcPr>
           <w:p>
             <w:pPr>
-              <w:pStyle w:val="a6"/>
+              <w:pStyle w:val="BodyTextIndent"/>
               <w:spacing w:line="360" w:lineRule="auto"/>
               <w:ind w:left="0"/>
               <w:jc w:val="both"/>
@@ -576,7 +576,7 @@
           </w:tcPr>
           <w:p>
             <w:pPr>
-              <w:pStyle w:val="a6"/>
+              <w:pStyle w:val="BodyTextIndent"/>
               <w:spacing w:line="360" w:lineRule="auto"/>
               <w:ind w:left="0" w:firstLine="709"/>
               <w:jc w:val="both"/>
@@ -611,7 +611,7 @@
           </w:tcPr>
           <w:p>
             <w:pPr>
-              <w:pStyle w:val="a6"/>
+              <w:pStyle w:val="BodyTextIndent"/>
               <w:spacing w:line="360" w:lineRule="auto"/>
               <w:ind w:left="0"/>
               <w:rPr>
@@ -643,7 +643,7 @@
           </w:tcPr>
           <w:p>
             <w:pPr>
-              <w:pStyle w:val="a6"/>
+              <w:pStyle w:val="BodyTextIndent"/>
               <w:spacing w:line="360" w:lineRule="auto"/>
               <w:ind w:left="0"/>
               <w:jc w:val="both"/>
@@ -676,7 +676,7 @@
           </w:tcPr>
           <w:p>
             <w:pPr>
-              <w:pStyle w:val="a6"/>
+              <w:pStyle w:val="BodyTextIndent"/>
               <w:spacing w:line="360" w:lineRule="auto"/>
               <w:ind w:left="0" w:firstLine="709"/>
               <w:jc w:val="both"/>
@@ -719,7 +719,7 @@
           </w:tcPr>
           <w:p>
             <w:pPr>
-              <w:pStyle w:val="a6"/>
+              <w:pStyle w:val="BodyTextIndent"/>
               <w:spacing w:line="360" w:lineRule="auto"/>
               <w:ind w:left="0"/>
               <w:rPr>
@@ -751,7 +751,7 @@
           </w:tcPr>
           <w:p>
             <w:pPr>
-              <w:pStyle w:val="a6"/>
+              <w:pStyle w:val="BodyTextIndent"/>
               <w:spacing w:line="360" w:lineRule="auto"/>
               <w:ind w:left="0"/>
               <w:jc w:val="both"/>
@@ -784,7 +784,7 @@
           </w:tcPr>
           <w:p>
             <w:pPr>
-              <w:pStyle w:val="a6"/>
+              <w:pStyle w:val="BodyTextIndent"/>
               <w:spacing w:line="360" w:lineRule="auto"/>
               <w:ind w:left="0" w:firstLine="709"/>
               <w:jc w:val="both"/>
@@ -816,7 +816,7 @@
     </w:tbl>
     <w:p>
       <w:pPr>
-        <w:pStyle w:val="a6"/>
+        <w:pStyle w:val="BodyTextIndent"/>
         <w:spacing w:line="360" w:lineRule="auto"/>
         <w:ind w:left="0" w:firstLine="709"/>
         <w:jc w:val="both"/>
@@ -828,7 +828,7 @@
     </w:p>
     <w:p>
       <w:pPr>
-        <w:pStyle w:val="3"/>
+        <w:pStyle w:val="Heading3"/>
         <w:ind w:firstLine="709"/>
         <w:jc w:val="center"/>
         <w:rPr>
@@ -1469,7 +1469,7 @@
     </w:p>
     <w:p>
       <w:pPr>
-        <w:pStyle w:val="a4"/>
+        <w:pStyle w:val="BodyText"/>
         <w:ind w:firstLine="709"/>
         <w:jc w:val="both"/>
         <w:rPr>
@@ -1523,7 +1523,7 @@
     </w:p>
     <w:p>
       <w:pPr>
-        <w:pStyle w:val="a4"/>
+        <w:pStyle w:val="BodyText"/>
         <w:ind w:firstLine="709"/>
         <w:jc w:val="both"/>
         <w:rPr>
@@ -1559,7 +1559,7 @@
     </w:p>
     <w:p>
       <w:pPr>
-        <w:pStyle w:val="a4"/>
+        <w:pStyle w:val="BodyText"/>
         <w:numPr>
           <w:ilvl w:val="0"/>
           <w:numId w:val="1"/>
@@ -1641,7 +1641,7 @@
     </w:p>
     <w:p>
       <w:pPr>
-        <w:pStyle w:val="a4"/>
+        <w:pStyle w:val="BodyText"/>
         <w:numPr>
           <w:ilvl w:val="0"/>
           <w:numId w:val="1"/>
@@ -1715,7 +1715,7 @@
     </w:p>
     <w:p>
       <w:pPr>
-        <w:pStyle w:val="a4"/>
+        <w:pStyle w:val="BodyText"/>
         <w:numPr>
           <w:ilvl w:val="0"/>
           <w:numId w:val="1"/>
@@ -1803,7 +1803,7 @@
     </w:p>
     <w:p>
       <w:pPr>
-        <w:pStyle w:val="a4"/>
+        <w:pStyle w:val="BodyText"/>
         <w:numPr>
           <w:ilvl w:val="0"/>
           <w:numId w:val="1"/>
@@ -1892,7 +1892,7 @@
     </w:p>
     <w:p>
       <w:pPr>
-        <w:pStyle w:val="a4"/>
+        <w:pStyle w:val="BodyText"/>
         <w:numPr>
           <w:ilvl w:val="0"/>
           <w:numId w:val="1"/>
@@ -1981,7 +1981,7 @@
     </w:p>
     <w:p>
       <w:pPr>
-        <w:pStyle w:val="a4"/>
+        <w:pStyle w:val="BodyText"/>
         <w:numPr>
           <w:ilvl w:val="0"/>
           <w:numId w:val="1"/>
@@ -2072,7 +2072,7 @@
     </w:p>
     <w:p>
       <w:pPr>
-        <w:pStyle w:val="a4"/>
+        <w:pStyle w:val="BodyText"/>
         <w:numPr>
           <w:ilvl w:val="0"/>
           <w:numId w:val="1"/>
@@ -2145,7 +2145,7 @@
     </w:p>
     <w:p>
       <w:pPr>
-        <w:pStyle w:val="a4"/>
+        <w:pStyle w:val="BodyText"/>
         <w:numPr>
           <w:ilvl w:val="0"/>
           <w:numId w:val="1"/>
@@ -2382,7 +2382,7 @@
     </w:p>
     <w:p>
       <w:pPr>
-        <w:pStyle w:val="a4"/>
+        <w:pStyle w:val="BodyText"/>
         <w:jc w:val="center"/>
         <w:rPr>
           <w:rFonts w:ascii="Times New Roman" w:hAnsi="Times New Roman" w:cs="Times New Roman"/>
@@ -2439,7 +2439,7 @@
     </w:p>
     <w:p>
       <w:pPr>
-        <w:pStyle w:val="a4"/>
+        <w:pStyle w:val="BodyText"/>
         <w:ind w:firstLine="709"/>
         <w:jc w:val="center"/>
         <w:rPr>
@@ -2516,10 +2516,10 @@
     </w:p>
     <w:p>
       <w:pPr>
-        <w:pStyle w:val="a4"/>
+        <w:pStyle w:val="BodyText"/>
         <w:jc w:val="center"/>
         <w:rPr>
-          <w:rStyle w:val="a9"/>
+          <w:rStyle w:val="CommentReference"/>
           <w:rFonts w:ascii="Times New Roman" w:hAnsi="Times New Roman" w:cs="Times New Roman"/>
         </w:rPr>
       </w:pPr>
@@ -2571,7 +2571,7 @@
     </w:p>
     <w:p>
       <w:pPr>
-        <w:pStyle w:val="a4"/>
+        <w:pStyle w:val="BodyText"/>
         <w:jc w:val="center"/>
         <w:rPr>
           <w:rFonts w:ascii="Times New Roman" w:hAnsi="Times New Roman" w:cs="Times New Roman"/>
@@ -2628,7 +2628,7 @@
     </w:p>
     <w:p>
       <w:pPr>
-        <w:pStyle w:val="a4"/>
+        <w:pStyle w:val="BodyText"/>
         <w:ind w:firstLine="709"/>
         <w:jc w:val="center"/>
         <w:rPr>
@@ -2663,12 +2663,30 @@
           <w:sz w:val="28"/>
           <w:szCs w:val="28"/>
         </w:rPr>
+        <w:t>«</w:t>
+      </w:r>
+      <w:r>
+        <w:rPr>
+          <w:rFonts w:ascii="Times New Roman" w:hAnsi="Times New Roman" w:cs="Times New Roman"/>
+          <w:noProof/>
+          <w:sz w:val="28"/>
+          <w:szCs w:val="28"/>
+        </w:rPr>
         <w:t>плечики</w:t>
       </w:r>
-    </w:p>
-    <w:p>
-      <w:pPr>
-        <w:pStyle w:val="a4"/>
+      <w:r>
+        <w:rPr>
+          <w:rFonts w:ascii="Times New Roman" w:hAnsi="Times New Roman" w:cs="Times New Roman"/>
+          <w:noProof/>
+          <w:sz w:val="28"/>
+          <w:szCs w:val="28"/>
+        </w:rPr>
+        <w:t>»</w:t>
+      </w:r>
+    </w:p>
+    <w:p>
+      <w:pPr>
+        <w:pStyle w:val="BodyText"/>
         <w:ind w:firstLine="709"/>
         <w:jc w:val="center"/>
         <w:rPr>
@@ -2681,7 +2699,7 @@
     </w:p>
     <w:p>
       <w:pPr>
-        <w:pStyle w:val="a3"/>
+        <w:pStyle w:val="NormalWeb"/>
         <w:tabs>
           <w:tab w:val="left" w:pos="5670"/>
         </w:tabs>
@@ -2713,7 +2731,7 @@
     </w:p>
     <w:p>
       <w:pPr>
-        <w:pStyle w:val="a3"/>
+        <w:pStyle w:val="NormalWeb"/>
         <w:tabs>
           <w:tab w:val="left" w:pos="5670"/>
         </w:tabs>
@@ -2746,7 +2764,7 @@
     </w:p>
     <w:p>
       <w:pPr>
-        <w:pStyle w:val="a3"/>
+        <w:pStyle w:val="NormalWeb"/>
         <w:tabs>
           <w:tab w:val="left" w:pos="5670"/>
         </w:tabs>
@@ -2788,7 +2806,7 @@
     </w:p>
     <w:p>
       <w:pPr>
-        <w:pStyle w:val="a3"/>
+        <w:pStyle w:val="NormalWeb"/>
         <w:tabs>
           <w:tab w:val="left" w:pos="5670"/>
         </w:tabs>
@@ -2812,7 +2830,7 @@
     </w:p>
     <w:p>
       <w:pPr>
-        <w:pStyle w:val="a3"/>
+        <w:pStyle w:val="NormalWeb"/>
         <w:tabs>
           <w:tab w:val="left" w:pos="5670"/>
         </w:tabs>
@@ -2827,7 +2845,7 @@
     </w:p>
     <w:p>
       <w:pPr>
-        <w:pStyle w:val="a3"/>
+        <w:pStyle w:val="NormalWeb"/>
         <w:tabs>
           <w:tab w:val="left" w:pos="5670"/>
         </w:tabs>
@@ -2851,7 +2869,7 @@
     </w:p>
     <w:p>
       <w:pPr>
-        <w:pStyle w:val="a3"/>
+        <w:pStyle w:val="NormalWeb"/>
         <w:tabs>
           <w:tab w:val="left" w:pos="5670"/>
         </w:tabs>
@@ -2876,7 +2894,7 @@
     </w:p>
     <w:p>
       <w:pPr>
-        <w:pStyle w:val="a3"/>
+        <w:pStyle w:val="NormalWeb"/>
         <w:tabs>
           <w:tab w:val="left" w:pos="5670"/>
         </w:tabs>
@@ -2900,7 +2918,7 @@
     </w:p>
     <w:p>
       <w:pPr>
-        <w:pStyle w:val="a3"/>
+        <w:pStyle w:val="NormalWeb"/>
         <w:tabs>
           <w:tab w:val="left" w:pos="5670"/>
         </w:tabs>
@@ -3449,7 +3467,7 @@
     <w:lsdException w:name="Unresolved Mention" w:semiHidden="1" w:unhideWhenUsed="1"/>
     <w:lsdException w:name="Smart Link" w:semiHidden="1" w:unhideWhenUsed="1"/>
   </w:latentStyles>
-  <w:style w:type="paragraph" w:default="1" w:styleId="a">
+  <w:style w:type="paragraph" w:default="1" w:styleId="Normal">
     <w:name w:val="Normal"/>
     <w:aliases w:val="Университетский"/>
     <w:qFormat/>
@@ -3464,11 +3482,11 @@
       <w:lang w:eastAsia="ru-RU"/>
     </w:rPr>
   </w:style>
-  <w:style w:type="paragraph" w:styleId="1">
+  <w:style w:type="paragraph" w:styleId="Heading1">
     <w:name w:val="heading 1"/>
-    <w:basedOn w:val="a"/>
-    <w:next w:val="a"/>
-    <w:link w:val="10"/>
+    <w:basedOn w:val="Normal"/>
+    <w:next w:val="Normal"/>
+    <w:link w:val="Heading1Char"/>
     <w:qFormat/>
     <w:rsid w:val="00FC030B"/>
     <w:pPr>
@@ -3482,11 +3500,11 @@
       <w:bCs/>
     </w:rPr>
   </w:style>
-  <w:style w:type="paragraph" w:styleId="2">
+  <w:style w:type="paragraph" w:styleId="Heading2">
     <w:name w:val="heading 2"/>
-    <w:basedOn w:val="a"/>
-    <w:next w:val="a"/>
-    <w:link w:val="20"/>
+    <w:basedOn w:val="Normal"/>
+    <w:next w:val="Normal"/>
+    <w:link w:val="Heading2Char"/>
     <w:semiHidden/>
     <w:unhideWhenUsed/>
     <w:qFormat/>
@@ -3502,11 +3520,11 @@
       <w:bCs/>
     </w:rPr>
   </w:style>
-  <w:style w:type="paragraph" w:styleId="3">
+  <w:style w:type="paragraph" w:styleId="Heading3">
     <w:name w:val="heading 3"/>
-    <w:basedOn w:val="a"/>
-    <w:next w:val="a"/>
-    <w:link w:val="30"/>
+    <w:basedOn w:val="Normal"/>
+    <w:next w:val="Normal"/>
+    <w:link w:val="Heading3Char"/>
     <w:unhideWhenUsed/>
     <w:qFormat/>
     <w:rsid w:val="00FC030B"/>
@@ -3520,13 +3538,13 @@
       <w:u w:val="single"/>
     </w:rPr>
   </w:style>
-  <w:style w:type="character" w:default="1" w:styleId="a0">
+  <w:style w:type="character" w:default="1" w:styleId="DefaultParagraphFont">
     <w:name w:val="Default Paragraph Font"/>
     <w:uiPriority w:val="1"/>
     <w:semiHidden/>
     <w:unhideWhenUsed/>
   </w:style>
-  <w:style w:type="table" w:default="1" w:styleId="a1">
+  <w:style w:type="table" w:default="1" w:styleId="TableNormal">
     <w:name w:val="Normal Table"/>
     <w:uiPriority w:val="99"/>
     <w:semiHidden/>
@@ -3541,16 +3559,16 @@
       </w:tblCellMar>
     </w:tblPr>
   </w:style>
-  <w:style w:type="numbering" w:default="1" w:styleId="a2">
+  <w:style w:type="numbering" w:default="1" w:styleId="NoList">
     <w:name w:val="No List"/>
     <w:uiPriority w:val="99"/>
     <w:semiHidden/>
     <w:unhideWhenUsed/>
   </w:style>
-  <w:style w:type="character" w:customStyle="1" w:styleId="10">
-    <w:name w:val="Заголовок 1 Знак"/>
-    <w:basedOn w:val="a0"/>
-    <w:link w:val="1"/>
+  <w:style w:type="character" w:customStyle="1" w:styleId="Heading1Char">
+    <w:name w:val="Heading 1 Char"/>
+    <w:basedOn w:val="DefaultParagraphFont"/>
+    <w:link w:val="Heading1"/>
     <w:rsid w:val="00FC030B"/>
     <w:rPr>
       <w:rFonts w:ascii="Arial" w:eastAsia="Times New Roman" w:hAnsi="Arial" w:cs="Arial"/>
@@ -3561,10 +3579,10 @@
       <w:lang w:eastAsia="ru-RU"/>
     </w:rPr>
   </w:style>
-  <w:style w:type="character" w:customStyle="1" w:styleId="20">
-    <w:name w:val="Заголовок 2 Знак"/>
-    <w:basedOn w:val="a0"/>
-    <w:link w:val="2"/>
+  <w:style w:type="character" w:customStyle="1" w:styleId="Heading2Char">
+    <w:name w:val="Heading 2 Char"/>
+    <w:basedOn w:val="DefaultParagraphFont"/>
+    <w:link w:val="Heading2"/>
     <w:semiHidden/>
     <w:rsid w:val="00FC030B"/>
     <w:rPr>
@@ -3576,10 +3594,10 @@
       <w:lang w:eastAsia="ru-RU"/>
     </w:rPr>
   </w:style>
-  <w:style w:type="character" w:customStyle="1" w:styleId="30">
-    <w:name w:val="Заголовок 3 Знак"/>
-    <w:basedOn w:val="a0"/>
-    <w:link w:val="3"/>
+  <w:style w:type="character" w:customStyle="1" w:styleId="Heading3Char">
+    <w:name w:val="Heading 3 Char"/>
+    <w:basedOn w:val="DefaultParagraphFont"/>
+    <w:link w:val="Heading3"/>
     <w:rsid w:val="00FC030B"/>
     <w:rPr>
       <w:rFonts w:ascii="Arial" w:eastAsia="Times New Roman" w:hAnsi="Arial" w:cs="Arial"/>
@@ -3589,9 +3607,9 @@
       <w:lang w:eastAsia="ru-RU"/>
     </w:rPr>
   </w:style>
-  <w:style w:type="paragraph" w:styleId="a3">
+  <w:style w:type="paragraph" w:styleId="NormalWeb">
     <w:name w:val="Normal (Web)"/>
-    <w:basedOn w:val="a"/>
+    <w:basedOn w:val="Normal"/>
     <w:uiPriority w:val="99"/>
     <w:unhideWhenUsed/>
     <w:rsid w:val="00FC030B"/>
@@ -3599,10 +3617,10 @@
       <w:spacing w:before="100" w:beforeAutospacing="1" w:after="100" w:afterAutospacing="1"/>
     </w:pPr>
   </w:style>
-  <w:style w:type="paragraph" w:styleId="a4">
+  <w:style w:type="paragraph" w:styleId="BodyText">
     <w:name w:val="Body Text"/>
-    <w:basedOn w:val="a"/>
-    <w:link w:val="a5"/>
+    <w:basedOn w:val="Normal"/>
+    <w:link w:val="BodyTextChar"/>
     <w:uiPriority w:val="99"/>
     <w:unhideWhenUsed/>
     <w:rsid w:val="00FC030B"/>
@@ -3614,10 +3632,10 @@
       <w:sz w:val="20"/>
     </w:rPr>
   </w:style>
-  <w:style w:type="character" w:customStyle="1" w:styleId="a5">
-    <w:name w:val="Основной текст Знак"/>
-    <w:basedOn w:val="a0"/>
-    <w:link w:val="a4"/>
+  <w:style w:type="character" w:customStyle="1" w:styleId="BodyTextChar">
+    <w:name w:val="Body Text Char"/>
+    <w:basedOn w:val="DefaultParagraphFont"/>
+    <w:link w:val="BodyText"/>
     <w:uiPriority w:val="99"/>
     <w:rsid w:val="00FC030B"/>
     <w:rPr>
@@ -3627,10 +3645,10 @@
       <w:lang w:eastAsia="ru-RU"/>
     </w:rPr>
   </w:style>
-  <w:style w:type="paragraph" w:styleId="a6">
+  <w:style w:type="paragraph" w:styleId="BodyTextIndent">
     <w:name w:val="Body Text Indent"/>
-    <w:basedOn w:val="a"/>
-    <w:link w:val="a7"/>
+    <w:basedOn w:val="Normal"/>
+    <w:link w:val="BodyTextIndentChar"/>
     <w:uiPriority w:val="99"/>
     <w:unhideWhenUsed/>
     <w:rsid w:val="00FC030B"/>
@@ -3641,10 +3659,10 @@
       <w:szCs w:val="20"/>
     </w:rPr>
   </w:style>
-  <w:style w:type="character" w:customStyle="1" w:styleId="a7">
-    <w:name w:val="Основной текст с отступом Знак"/>
-    <w:basedOn w:val="a0"/>
-    <w:link w:val="a6"/>
+  <w:style w:type="character" w:customStyle="1" w:styleId="BodyTextIndentChar">
+    <w:name w:val="Body Text Indent Char"/>
+    <w:basedOn w:val="DefaultParagraphFont"/>
+    <w:link w:val="BodyTextIndent"/>
     <w:uiPriority w:val="99"/>
     <w:rsid w:val="00FC030B"/>
     <w:rPr>
@@ -3654,9 +3672,9 @@
       <w:lang w:eastAsia="ru-RU"/>
     </w:rPr>
   </w:style>
-  <w:style w:type="paragraph" w:styleId="a8">
+  <w:style w:type="paragraph" w:styleId="ListParagraph">
     <w:name w:val="List Paragraph"/>
-    <w:basedOn w:val="a"/>
+    <w:basedOn w:val="Normal"/>
     <w:uiPriority w:val="34"/>
     <w:qFormat/>
     <w:rsid w:val="00FC030B"/>
@@ -3665,9 +3683,9 @@
       <w:contextualSpacing/>
     </w:pPr>
   </w:style>
-  <w:style w:type="character" w:styleId="a9">
+  <w:style w:type="character" w:styleId="CommentReference">
     <w:name w:val="annotation reference"/>
-    <w:basedOn w:val="a0"/>
+    <w:basedOn w:val="DefaultParagraphFont"/>
     <w:uiPriority w:val="99"/>
     <w:semiHidden/>
     <w:unhideWhenUsed/>
@@ -3677,10 +3695,10 @@
       <w:szCs w:val="16"/>
     </w:rPr>
   </w:style>
-  <w:style w:type="paragraph" w:styleId="aa">
+  <w:style w:type="paragraph" w:styleId="CommentText">
     <w:name w:val="annotation text"/>
-    <w:basedOn w:val="a"/>
-    <w:link w:val="ab"/>
+    <w:basedOn w:val="Normal"/>
+    <w:link w:val="CommentTextChar"/>
     <w:uiPriority w:val="99"/>
     <w:semiHidden/>
     <w:unhideWhenUsed/>
@@ -3690,10 +3708,10 @@
       <w:szCs w:val="20"/>
     </w:rPr>
   </w:style>
-  <w:style w:type="character" w:customStyle="1" w:styleId="ab">
-    <w:name w:val="Текст примечания Знак"/>
-    <w:basedOn w:val="a0"/>
-    <w:link w:val="aa"/>
+  <w:style w:type="character" w:customStyle="1" w:styleId="CommentTextChar">
+    <w:name w:val="Comment Text Char"/>
+    <w:basedOn w:val="DefaultParagraphFont"/>
+    <w:link w:val="CommentText"/>
     <w:uiPriority w:val="99"/>
     <w:semiHidden/>
     <w:rsid w:val="00252B0E"/>
@@ -3704,11 +3722,11 @@
       <w:lang w:eastAsia="ru-RU"/>
     </w:rPr>
   </w:style>
-  <w:style w:type="paragraph" w:styleId="ac">
+  <w:style w:type="paragraph" w:styleId="CommentSubject">
     <w:name w:val="annotation subject"/>
-    <w:basedOn w:val="aa"/>
-    <w:next w:val="aa"/>
-    <w:link w:val="ad"/>
+    <w:basedOn w:val="CommentText"/>
+    <w:next w:val="CommentText"/>
+    <w:link w:val="CommentSubjectChar"/>
     <w:uiPriority w:val="99"/>
     <w:semiHidden/>
     <w:unhideWhenUsed/>
@@ -3718,10 +3736,10 @@
       <w:bCs/>
     </w:rPr>
   </w:style>
-  <w:style w:type="character" w:customStyle="1" w:styleId="ad">
-    <w:name w:val="Тема примечания Знак"/>
-    <w:basedOn w:val="ab"/>
-    <w:link w:val="ac"/>
+  <w:style w:type="character" w:customStyle="1" w:styleId="CommentSubjectChar">
+    <w:name w:val="Comment Subject Char"/>
+    <w:basedOn w:val="CommentTextChar"/>
+    <w:link w:val="CommentSubject"/>
     <w:uiPriority w:val="99"/>
     <w:semiHidden/>
     <w:rsid w:val="00252B0E"/>
@@ -3734,7 +3752,7 @@
       <w:lang w:eastAsia="ru-RU"/>
     </w:rPr>
   </w:style>
-  <w:style w:type="paragraph" w:styleId="ae">
+  <w:style w:type="paragraph" w:styleId="Revision">
     <w:name w:val="Revision"/>
     <w:hidden/>
     <w:uiPriority w:val="99"/>

--- a/Docs/Техническое задание ОРСАПР.docx
+++ b/Docs/Техническое задание ОРСАПР.docx
@@ -1,10 +1,10 @@
 
 <file path=word/document.xml><?xml version="1.0" encoding="utf-8"?>
-<w:document xmlns:wpc="http://schemas.microsoft.com/office/word/2010/wordprocessingCanvas" xmlns:cx="http://schemas.microsoft.com/office/drawing/2014/chartex" xmlns:cx1="http://schemas.microsoft.com/office/drawing/2015/9/8/chartex" xmlns:cx2="http://schemas.microsoft.com/office/drawing/2015/10/21/chartex" xmlns:cx3="http://schemas.microsoft.com/office/drawing/2016/5/9/chartex" xmlns:cx4="http://schemas.microsoft.com/office/drawing/2016/5/10/chartex" xmlns:cx5="http://schemas.microsoft.com/office/drawing/2016/5/11/chartex" xmlns:cx6="http://schemas.microsoft.com/office/drawing/2016/5/12/chartex" xmlns:cx7="http://schemas.microsoft.com/office/drawing/2016/5/13/chartex" xmlns:cx8="http://schemas.microsoft.com/office/drawing/2016/5/14/chartex" xmlns:mc="http://schemas.openxmlformats.org/markup-compatibility/2006" xmlns:aink="http://schemas.microsoft.com/office/drawing/2016/ink" xmlns:am3d="http://schemas.microsoft.com/office/drawing/2017/model3d" xmlns:o="urn:schemas-microsoft-com:office:office" xmlns:r="http://schemas.openxmlformats.org/officeDocument/2006/relationships" xmlns:m="http://schemas.openxmlformats.org/officeDocument/2006/math" xmlns:v="urn:schemas-microsoft-com:vml" xmlns:wp14="http://schemas.microsoft.com/office/word/2010/wordprocessingDrawing" xmlns:wp="http://schemas.openxmlformats.org/drawingml/2006/wordprocessingDrawing" xmlns:w10="urn:schemas-microsoft-com:office:word" xmlns:w="http://schemas.openxmlformats.org/wordprocessingml/2006/main" xmlns:w14="http://schemas.microsoft.com/office/word/2010/wordml" xmlns:w15="http://schemas.microsoft.com/office/word/2012/wordml" xmlns:w16cex="http://schemas.microsoft.com/office/word/2018/wordml/cex" xmlns:w16cid="http://schemas.microsoft.com/office/word/2016/wordml/cid" xmlns:w16="http://schemas.microsoft.com/office/word/2018/wordml" xmlns:w16sdtdh="http://schemas.microsoft.com/office/word/2020/wordml/sdtdatahash" xmlns:w16se="http://schemas.microsoft.com/office/word/2015/wordml/symex" xmlns:wpg="http://schemas.microsoft.com/office/word/2010/wordprocessingGroup" xmlns:wpi="http://schemas.microsoft.com/office/word/2010/wordprocessingInk" xmlns:wne="http://schemas.microsoft.com/office/word/2006/wordml" xmlns:wps="http://schemas.microsoft.com/office/word/2010/wordprocessingShape" mc:Ignorable="w14 w15 w16se w16cid w16 w16cex w16sdtdh wp14">
+<w:document xmlns:wpc="http://schemas.microsoft.com/office/word/2010/wordprocessingCanvas" xmlns:mc="http://schemas.openxmlformats.org/markup-compatibility/2006" xmlns:o="urn:schemas-microsoft-com:office:office" xmlns:r="http://schemas.openxmlformats.org/officeDocument/2006/relationships" xmlns:m="http://schemas.openxmlformats.org/officeDocument/2006/math" xmlns:v="urn:schemas-microsoft-com:vml" xmlns:wp14="http://schemas.microsoft.com/office/word/2010/wordprocessingDrawing" xmlns:wp="http://schemas.openxmlformats.org/drawingml/2006/wordprocessingDrawing" xmlns:w10="urn:schemas-microsoft-com:office:word" xmlns:w="http://schemas.openxmlformats.org/wordprocessingml/2006/main" xmlns:w14="http://schemas.microsoft.com/office/word/2010/wordml" xmlns:w15="http://schemas.microsoft.com/office/word/2012/wordml" xmlns:wpg="http://schemas.microsoft.com/office/word/2010/wordprocessingGroup" xmlns:wpi="http://schemas.microsoft.com/office/word/2010/wordprocessingInk" xmlns:wne="http://schemas.microsoft.com/office/word/2006/wordml" xmlns:wps="http://schemas.microsoft.com/office/word/2010/wordprocessingShape" mc:Ignorable="w14 w15 wp14">
   <w:body>
     <w:p>
       <w:pPr>
-        <w:pStyle w:val="Heading2"/>
+        <w:pStyle w:val="2"/>
         <w:ind w:firstLine="709"/>
         <w:jc w:val="center"/>
         <w:rPr>
@@ -24,7 +24,7 @@
     </w:p>
     <w:p>
       <w:pPr>
-        <w:pStyle w:val="Heading1"/>
+        <w:pStyle w:val="1"/>
         <w:spacing w:line="360" w:lineRule="auto"/>
         <w:ind w:firstLine="709"/>
         <w:rPr>
@@ -44,7 +44,7 @@
     </w:p>
     <w:p>
       <w:pPr>
-        <w:pStyle w:val="Heading1"/>
+        <w:pStyle w:val="1"/>
         <w:spacing w:line="360" w:lineRule="auto"/>
         <w:ind w:firstLine="709"/>
         <w:rPr>
@@ -81,7 +81,7 @@
     </w:p>
     <w:p>
       <w:pPr>
-        <w:pStyle w:val="Heading2"/>
+        <w:pStyle w:val="2"/>
         <w:ind w:firstLine="709"/>
         <w:jc w:val="both"/>
         <w:rPr>
@@ -94,7 +94,7 @@
     </w:p>
     <w:p>
       <w:pPr>
-        <w:pStyle w:val="Heading2"/>
+        <w:pStyle w:val="2"/>
         <w:ind w:firstLine="709"/>
         <w:jc w:val="center"/>
         <w:rPr>
@@ -194,7 +194,7 @@
           </w:tcPr>
           <w:p>
             <w:pPr>
-              <w:pStyle w:val="BodyTextIndent"/>
+              <w:pStyle w:val="a6"/>
               <w:tabs>
                 <w:tab w:val="left" w:pos="34"/>
               </w:tabs>
@@ -222,7 +222,7 @@
           </w:tcPr>
           <w:p>
             <w:pPr>
-              <w:pStyle w:val="BodyTextIndent"/>
+              <w:pStyle w:val="a6"/>
               <w:spacing w:line="360" w:lineRule="auto"/>
               <w:ind w:left="0"/>
               <w:jc w:val="both"/>
@@ -257,7 +257,7 @@
           </w:tcPr>
           <w:p>
             <w:pPr>
-              <w:pStyle w:val="BodyTextIndent"/>
+              <w:pStyle w:val="a6"/>
               <w:spacing w:line="360" w:lineRule="auto"/>
               <w:ind w:left="0" w:firstLine="709"/>
               <w:jc w:val="both"/>
@@ -294,7 +294,7 @@
           </w:tcPr>
           <w:p>
             <w:pPr>
-              <w:pStyle w:val="BodyTextIndent"/>
+              <w:pStyle w:val="a6"/>
               <w:spacing w:line="360" w:lineRule="auto"/>
               <w:ind w:left="0"/>
               <w:rPr>
@@ -326,7 +326,7 @@
           </w:tcPr>
           <w:p>
             <w:pPr>
-              <w:pStyle w:val="BodyTextIndent"/>
+              <w:pStyle w:val="a6"/>
               <w:spacing w:line="360" w:lineRule="auto"/>
               <w:ind w:left="0"/>
               <w:jc w:val="both"/>
@@ -376,7 +376,7 @@
           </w:tcPr>
           <w:p>
             <w:pPr>
-              <w:pStyle w:val="BodyTextIndent"/>
+              <w:pStyle w:val="a6"/>
               <w:spacing w:line="360" w:lineRule="auto"/>
               <w:ind w:left="0" w:firstLine="709"/>
               <w:jc w:val="both"/>
@@ -411,7 +411,7 @@
           </w:tcPr>
           <w:p>
             <w:pPr>
-              <w:pStyle w:val="BodyTextIndent"/>
+              <w:pStyle w:val="a6"/>
               <w:spacing w:line="360" w:lineRule="auto"/>
               <w:ind w:left="0"/>
               <w:rPr>
@@ -443,7 +443,7 @@
           </w:tcPr>
           <w:p>
             <w:pPr>
-              <w:pStyle w:val="BodyTextIndent"/>
+              <w:pStyle w:val="a6"/>
               <w:spacing w:line="360" w:lineRule="auto"/>
               <w:ind w:left="0"/>
               <w:jc w:val="both"/>
@@ -476,7 +476,7 @@
           </w:tcPr>
           <w:p>
             <w:pPr>
-              <w:pStyle w:val="BodyTextIndent"/>
+              <w:pStyle w:val="a6"/>
               <w:spacing w:line="360" w:lineRule="auto"/>
               <w:ind w:left="0" w:firstLine="709"/>
               <w:jc w:val="both"/>
@@ -511,7 +511,7 @@
           </w:tcPr>
           <w:p>
             <w:pPr>
-              <w:pStyle w:val="BodyTextIndent"/>
+              <w:pStyle w:val="a6"/>
               <w:spacing w:line="360" w:lineRule="auto"/>
               <w:ind w:left="0"/>
               <w:rPr>
@@ -543,7 +543,7 @@
           </w:tcPr>
           <w:p>
             <w:pPr>
-              <w:pStyle w:val="BodyTextIndent"/>
+              <w:pStyle w:val="a6"/>
               <w:spacing w:line="360" w:lineRule="auto"/>
               <w:ind w:left="0"/>
               <w:jc w:val="both"/>
@@ -576,7 +576,7 @@
           </w:tcPr>
           <w:p>
             <w:pPr>
-              <w:pStyle w:val="BodyTextIndent"/>
+              <w:pStyle w:val="a6"/>
               <w:spacing w:line="360" w:lineRule="auto"/>
               <w:ind w:left="0" w:firstLine="709"/>
               <w:jc w:val="both"/>
@@ -611,7 +611,7 @@
           </w:tcPr>
           <w:p>
             <w:pPr>
-              <w:pStyle w:val="BodyTextIndent"/>
+              <w:pStyle w:val="a6"/>
               <w:spacing w:line="360" w:lineRule="auto"/>
               <w:ind w:left="0"/>
               <w:rPr>
@@ -643,7 +643,7 @@
           </w:tcPr>
           <w:p>
             <w:pPr>
-              <w:pStyle w:val="BodyTextIndent"/>
+              <w:pStyle w:val="a6"/>
               <w:spacing w:line="360" w:lineRule="auto"/>
               <w:ind w:left="0"/>
               <w:jc w:val="both"/>
@@ -676,7 +676,7 @@
           </w:tcPr>
           <w:p>
             <w:pPr>
-              <w:pStyle w:val="BodyTextIndent"/>
+              <w:pStyle w:val="a6"/>
               <w:spacing w:line="360" w:lineRule="auto"/>
               <w:ind w:left="0" w:firstLine="709"/>
               <w:jc w:val="both"/>
@@ -719,7 +719,7 @@
           </w:tcPr>
           <w:p>
             <w:pPr>
-              <w:pStyle w:val="BodyTextIndent"/>
+              <w:pStyle w:val="a6"/>
               <w:spacing w:line="360" w:lineRule="auto"/>
               <w:ind w:left="0"/>
               <w:rPr>
@@ -751,7 +751,7 @@
           </w:tcPr>
           <w:p>
             <w:pPr>
-              <w:pStyle w:val="BodyTextIndent"/>
+              <w:pStyle w:val="a6"/>
               <w:spacing w:line="360" w:lineRule="auto"/>
               <w:ind w:left="0"/>
               <w:jc w:val="both"/>
@@ -784,7 +784,7 @@
           </w:tcPr>
           <w:p>
             <w:pPr>
-              <w:pStyle w:val="BodyTextIndent"/>
+              <w:pStyle w:val="a6"/>
               <w:spacing w:line="360" w:lineRule="auto"/>
               <w:ind w:left="0" w:firstLine="709"/>
               <w:jc w:val="both"/>
@@ -816,7 +816,7 @@
     </w:tbl>
     <w:p>
       <w:pPr>
-        <w:pStyle w:val="BodyTextIndent"/>
+        <w:pStyle w:val="a6"/>
         <w:spacing w:line="360" w:lineRule="auto"/>
         <w:ind w:left="0" w:firstLine="709"/>
         <w:jc w:val="both"/>
@@ -828,7 +828,7 @@
     </w:p>
     <w:p>
       <w:pPr>
-        <w:pStyle w:val="Heading3"/>
+        <w:pStyle w:val="3"/>
         <w:ind w:firstLine="709"/>
         <w:jc w:val="center"/>
         <w:rPr>
@@ -1469,7 +1469,7 @@
     </w:p>
     <w:p>
       <w:pPr>
-        <w:pStyle w:val="BodyText"/>
+        <w:pStyle w:val="a4"/>
         <w:ind w:firstLine="709"/>
         <w:jc w:val="both"/>
         <w:rPr>
@@ -1523,7 +1523,7 @@
     </w:p>
     <w:p>
       <w:pPr>
-        <w:pStyle w:val="BodyText"/>
+        <w:pStyle w:val="a4"/>
         <w:ind w:firstLine="709"/>
         <w:jc w:val="both"/>
         <w:rPr>
@@ -1559,7 +1559,7 @@
     </w:p>
     <w:p>
       <w:pPr>
-        <w:pStyle w:val="BodyText"/>
+        <w:pStyle w:val="a4"/>
         <w:numPr>
           <w:ilvl w:val="0"/>
           <w:numId w:val="1"/>
@@ -1572,6 +1572,8 @@
           <w:szCs w:val="28"/>
         </w:rPr>
       </w:pPr>
+      <w:bookmarkStart w:id="0" w:name="_GoBack"/>
+      <w:bookmarkEnd w:id="0"/>
       <w:r>
         <w:rPr>
           <w:rFonts w:ascii="Times New Roman" w:hAnsi="Times New Roman" w:cs="Times New Roman"/>
@@ -1618,6 +1620,14 @@
           <w:rFonts w:ascii="Times New Roman" w:hAnsi="Times New Roman" w:cs="Times New Roman"/>
           <w:sz w:val="28"/>
           <w:szCs w:val="28"/>
+        </w:rPr>
+        <w:t>(</w:t>
+      </w:r>
+      <w:r>
+        <w:rPr>
+          <w:rFonts w:ascii="Times New Roman" w:hAnsi="Times New Roman" w:cs="Times New Roman"/>
+          <w:sz w:val="28"/>
+          <w:szCs w:val="28"/>
           <w:lang w:val="en-US"/>
         </w:rPr>
         <w:t>D</w:t>
@@ -1628,7 +1638,31 @@
           <w:sz w:val="28"/>
           <w:szCs w:val="28"/>
         </w:rPr>
-        <w:t>*1/2</w:t>
+        <w:t>–1)</w:t>
+      </w:r>
+      <w:r>
+        <w:rPr>
+          <w:rFonts w:ascii="Times New Roman" w:hAnsi="Times New Roman" w:cs="Times New Roman"/>
+          <w:sz w:val="28"/>
+          <w:szCs w:val="28"/>
+        </w:rPr>
+        <w:t xml:space="preserve"> *</w:t>
+      </w:r>
+      <w:r>
+        <w:rPr>
+          <w:rFonts w:ascii="Times New Roman" w:hAnsi="Times New Roman" w:cs="Times New Roman"/>
+          <w:sz w:val="28"/>
+          <w:szCs w:val="28"/>
+        </w:rPr>
+        <w:t>1/</w:t>
+      </w:r>
+      <w:r>
+        <w:rPr>
+          <w:rFonts w:ascii="Times New Roman" w:hAnsi="Times New Roman" w:cs="Times New Roman"/>
+          <w:sz w:val="28"/>
+          <w:szCs w:val="28"/>
+        </w:rPr>
+        <w:t>2</w:t>
       </w:r>
       <w:r>
         <w:rPr>
@@ -1641,7 +1675,7 @@
     </w:p>
     <w:p>
       <w:pPr>
-        <w:pStyle w:val="BodyText"/>
+        <w:pStyle w:val="a4"/>
         <w:numPr>
           <w:ilvl w:val="0"/>
           <w:numId w:val="1"/>
@@ -1715,7 +1749,7 @@
     </w:p>
     <w:p>
       <w:pPr>
-        <w:pStyle w:val="BodyText"/>
+        <w:pStyle w:val="a4"/>
         <w:numPr>
           <w:ilvl w:val="0"/>
           <w:numId w:val="1"/>
@@ -1803,7 +1837,7 @@
     </w:p>
     <w:p>
       <w:pPr>
-        <w:pStyle w:val="BodyText"/>
+        <w:pStyle w:val="a4"/>
         <w:numPr>
           <w:ilvl w:val="0"/>
           <w:numId w:val="1"/>
@@ -1892,7 +1926,7 @@
     </w:p>
     <w:p>
       <w:pPr>
-        <w:pStyle w:val="BodyText"/>
+        <w:pStyle w:val="a4"/>
         <w:numPr>
           <w:ilvl w:val="0"/>
           <w:numId w:val="1"/>
@@ -1981,7 +2015,7 @@
     </w:p>
     <w:p>
       <w:pPr>
-        <w:pStyle w:val="BodyText"/>
+        <w:pStyle w:val="a4"/>
         <w:numPr>
           <w:ilvl w:val="0"/>
           <w:numId w:val="1"/>
@@ -2072,7 +2106,7 @@
     </w:p>
     <w:p>
       <w:pPr>
-        <w:pStyle w:val="BodyText"/>
+        <w:pStyle w:val="a4"/>
         <w:numPr>
           <w:ilvl w:val="0"/>
           <w:numId w:val="1"/>
@@ -2145,7 +2179,7 @@
     </w:p>
     <w:p>
       <w:pPr>
-        <w:pStyle w:val="BodyText"/>
+        <w:pStyle w:val="a4"/>
         <w:numPr>
           <w:ilvl w:val="0"/>
           <w:numId w:val="1"/>
@@ -2382,7 +2416,7 @@
     </w:p>
     <w:p>
       <w:pPr>
-        <w:pStyle w:val="BodyText"/>
+        <w:pStyle w:val="a4"/>
         <w:jc w:val="center"/>
         <w:rPr>
           <w:rFonts w:ascii="Times New Roman" w:hAnsi="Times New Roman" w:cs="Times New Roman"/>
@@ -2398,7 +2432,6 @@
           <w:noProof/>
           <w:sz w:val="28"/>
           <w:szCs w:val="28"/>
-          <w:lang w:val="ru"/>
         </w:rPr>
         <w:drawing>
           <wp:inline distT="0" distB="0" distL="0" distR="0" wp14:anchorId="06F2218B" wp14:editId="70EB7880">
@@ -2439,7 +2472,7 @@
     </w:p>
     <w:p>
       <w:pPr>
-        <w:pStyle w:val="BodyText"/>
+        <w:pStyle w:val="a4"/>
         <w:ind w:firstLine="709"/>
         <w:jc w:val="center"/>
         <w:rPr>
@@ -2516,10 +2549,10 @@
     </w:p>
     <w:p>
       <w:pPr>
-        <w:pStyle w:val="BodyText"/>
+        <w:pStyle w:val="a4"/>
         <w:jc w:val="center"/>
         <w:rPr>
-          <w:rStyle w:val="CommentReference"/>
+          <w:rStyle w:val="a9"/>
           <w:rFonts w:ascii="Times New Roman" w:hAnsi="Times New Roman" w:cs="Times New Roman"/>
         </w:rPr>
       </w:pPr>
@@ -2529,7 +2562,6 @@
           <w:noProof/>
           <w:sz w:val="28"/>
           <w:szCs w:val="28"/>
-          <w:lang w:val="en-US"/>
         </w:rPr>
         <w:lastRenderedPageBreak/>
         <w:drawing>
@@ -2571,7 +2603,7 @@
     </w:p>
     <w:p>
       <w:pPr>
-        <w:pStyle w:val="BodyText"/>
+        <w:pStyle w:val="a4"/>
         <w:jc w:val="center"/>
         <w:rPr>
           <w:rFonts w:ascii="Times New Roman" w:hAnsi="Times New Roman" w:cs="Times New Roman"/>
@@ -2587,7 +2619,6 @@
           <w:noProof/>
           <w:sz w:val="28"/>
           <w:szCs w:val="28"/>
-          <w:lang w:val="en-US"/>
         </w:rPr>
         <w:drawing>
           <wp:inline distT="0" distB="0" distL="0" distR="0" wp14:anchorId="23EA1E23" wp14:editId="684673B1">
@@ -2628,7 +2659,7 @@
     </w:p>
     <w:p>
       <w:pPr>
-        <w:pStyle w:val="BodyText"/>
+        <w:pStyle w:val="a4"/>
         <w:ind w:firstLine="709"/>
         <w:jc w:val="center"/>
         <w:rPr>
@@ -2686,7 +2717,7 @@
     </w:p>
     <w:p>
       <w:pPr>
-        <w:pStyle w:val="BodyText"/>
+        <w:pStyle w:val="a4"/>
         <w:ind w:firstLine="709"/>
         <w:jc w:val="center"/>
         <w:rPr>
@@ -2699,7 +2730,7 @@
     </w:p>
     <w:p>
       <w:pPr>
-        <w:pStyle w:val="NormalWeb"/>
+        <w:pStyle w:val="a3"/>
         <w:tabs>
           <w:tab w:val="left" w:pos="5670"/>
         </w:tabs>
@@ -2731,7 +2762,7 @@
     </w:p>
     <w:p>
       <w:pPr>
-        <w:pStyle w:val="NormalWeb"/>
+        <w:pStyle w:val="a3"/>
         <w:tabs>
           <w:tab w:val="left" w:pos="5670"/>
         </w:tabs>
@@ -2764,7 +2795,7 @@
     </w:p>
     <w:p>
       <w:pPr>
-        <w:pStyle w:val="NormalWeb"/>
+        <w:pStyle w:val="a3"/>
         <w:tabs>
           <w:tab w:val="left" w:pos="5670"/>
         </w:tabs>
@@ -2806,7 +2837,7 @@
     </w:p>
     <w:p>
       <w:pPr>
-        <w:pStyle w:val="NormalWeb"/>
+        <w:pStyle w:val="a3"/>
         <w:tabs>
           <w:tab w:val="left" w:pos="5670"/>
         </w:tabs>
@@ -2830,7 +2861,7 @@
     </w:p>
     <w:p>
       <w:pPr>
-        <w:pStyle w:val="NormalWeb"/>
+        <w:pStyle w:val="a3"/>
         <w:tabs>
           <w:tab w:val="left" w:pos="5670"/>
         </w:tabs>
@@ -2845,7 +2876,7 @@
     </w:p>
     <w:p>
       <w:pPr>
-        <w:pStyle w:val="NormalWeb"/>
+        <w:pStyle w:val="a3"/>
         <w:tabs>
           <w:tab w:val="left" w:pos="5670"/>
         </w:tabs>
@@ -2869,7 +2900,7 @@
     </w:p>
     <w:p>
       <w:pPr>
-        <w:pStyle w:val="NormalWeb"/>
+        <w:pStyle w:val="a3"/>
         <w:tabs>
           <w:tab w:val="left" w:pos="5670"/>
         </w:tabs>
@@ -2894,7 +2925,7 @@
     </w:p>
     <w:p>
       <w:pPr>
-        <w:pStyle w:val="NormalWeb"/>
+        <w:pStyle w:val="a3"/>
         <w:tabs>
           <w:tab w:val="left" w:pos="5670"/>
         </w:tabs>
@@ -2918,7 +2949,7 @@
     </w:p>
     <w:p>
       <w:pPr>
-        <w:pStyle w:val="NormalWeb"/>
+        <w:pStyle w:val="a3"/>
         <w:tabs>
           <w:tab w:val="left" w:pos="5670"/>
         </w:tabs>
@@ -2952,7 +2983,7 @@
 </file>
 
 <file path=word/numbering.xml><?xml version="1.0" encoding="utf-8"?>
-<w:numbering xmlns:wpc="http://schemas.microsoft.com/office/word/2010/wordprocessingCanvas" xmlns:cx="http://schemas.microsoft.com/office/drawing/2014/chartex" xmlns:cx1="http://schemas.microsoft.com/office/drawing/2015/9/8/chartex" xmlns:cx2="http://schemas.microsoft.com/office/drawing/2015/10/21/chartex" xmlns:cx3="http://schemas.microsoft.com/office/drawing/2016/5/9/chartex" xmlns:cx4="http://schemas.microsoft.com/office/drawing/2016/5/10/chartex" xmlns:cx5="http://schemas.microsoft.com/office/drawing/2016/5/11/chartex" xmlns:cx6="http://schemas.microsoft.com/office/drawing/2016/5/12/chartex" xmlns:cx7="http://schemas.microsoft.com/office/drawing/2016/5/13/chartex" xmlns:cx8="http://schemas.microsoft.com/office/drawing/2016/5/14/chartex" xmlns:mc="http://schemas.openxmlformats.org/markup-compatibility/2006" xmlns:aink="http://schemas.microsoft.com/office/drawing/2016/ink" xmlns:am3d="http://schemas.microsoft.com/office/drawing/2017/model3d" xmlns:o="urn:schemas-microsoft-com:office:office" xmlns:r="http://schemas.openxmlformats.org/officeDocument/2006/relationships" xmlns:m="http://schemas.openxmlformats.org/officeDocument/2006/math" xmlns:v="urn:schemas-microsoft-com:vml" xmlns:wp14="http://schemas.microsoft.com/office/word/2010/wordprocessingDrawing" xmlns:wp="http://schemas.openxmlformats.org/drawingml/2006/wordprocessingDrawing" xmlns:w10="urn:schemas-microsoft-com:office:word" xmlns:w="http://schemas.openxmlformats.org/wordprocessingml/2006/main" xmlns:w14="http://schemas.microsoft.com/office/word/2010/wordml" xmlns:w15="http://schemas.microsoft.com/office/word/2012/wordml" xmlns:w16cex="http://schemas.microsoft.com/office/word/2018/wordml/cex" xmlns:w16cid="http://schemas.microsoft.com/office/word/2016/wordml/cid" xmlns:w16="http://schemas.microsoft.com/office/word/2018/wordml" xmlns:w16sdtdh="http://schemas.microsoft.com/office/word/2020/wordml/sdtdatahash" xmlns:w16se="http://schemas.microsoft.com/office/word/2015/wordml/symex" xmlns:wpg="http://schemas.microsoft.com/office/word/2010/wordprocessingGroup" xmlns:wpi="http://schemas.microsoft.com/office/word/2010/wordprocessingInk" xmlns:wne="http://schemas.microsoft.com/office/word/2006/wordml" xmlns:wps="http://schemas.microsoft.com/office/word/2010/wordprocessingShape" mc:Ignorable="w14 w15 w16se w16cid w16 w16cex w16sdtdh wp14">
+<w:numbering xmlns:wpc="http://schemas.microsoft.com/office/word/2010/wordprocessingCanvas" xmlns:mc="http://schemas.openxmlformats.org/markup-compatibility/2006" xmlns:o="urn:schemas-microsoft-com:office:office" xmlns:r="http://schemas.openxmlformats.org/officeDocument/2006/relationships" xmlns:m="http://schemas.openxmlformats.org/officeDocument/2006/math" xmlns:v="urn:schemas-microsoft-com:vml" xmlns:wp14="http://schemas.microsoft.com/office/word/2010/wordprocessingDrawing" xmlns:wp="http://schemas.openxmlformats.org/drawingml/2006/wordprocessingDrawing" xmlns:w10="urn:schemas-microsoft-com:office:word" xmlns:w="http://schemas.openxmlformats.org/wordprocessingml/2006/main" xmlns:w14="http://schemas.microsoft.com/office/word/2010/wordml" xmlns:w15="http://schemas.microsoft.com/office/word/2012/wordml" xmlns:wpg="http://schemas.microsoft.com/office/word/2010/wordprocessingGroup" xmlns:wpi="http://schemas.microsoft.com/office/word/2010/wordprocessingInk" xmlns:wne="http://schemas.microsoft.com/office/word/2006/wordml" xmlns:wps="http://schemas.microsoft.com/office/word/2010/wordprocessingShape" mc:Ignorable="w14 w15 wp14">
   <w:abstractNum w:abstractNumId="0" w15:restartNumberingAfterBreak="0">
     <w:nsid w:val="33365B0D"/>
     <w:multiLevelType w:val="hybridMultilevel"/>
@@ -3073,7 +3104,7 @@
 </file>
 
 <file path=word/styles.xml><?xml version="1.0" encoding="utf-8"?>
-<w:styles xmlns:mc="http://schemas.openxmlformats.org/markup-compatibility/2006" xmlns:r="http://schemas.openxmlformats.org/officeDocument/2006/relationships" xmlns:w="http://schemas.openxmlformats.org/wordprocessingml/2006/main" xmlns:w14="http://schemas.microsoft.com/office/word/2010/wordml" xmlns:w15="http://schemas.microsoft.com/office/word/2012/wordml" xmlns:w16cex="http://schemas.microsoft.com/office/word/2018/wordml/cex" xmlns:w16cid="http://schemas.microsoft.com/office/word/2016/wordml/cid" xmlns:w16="http://schemas.microsoft.com/office/word/2018/wordml" xmlns:w16sdtdh="http://schemas.microsoft.com/office/word/2020/wordml/sdtdatahash" xmlns:w16se="http://schemas.microsoft.com/office/word/2015/wordml/symex" mc:Ignorable="w14 w15 w16se w16cid w16 w16cex w16sdtdh">
+<w:styles xmlns:mc="http://schemas.openxmlformats.org/markup-compatibility/2006" xmlns:r="http://schemas.openxmlformats.org/officeDocument/2006/relationships" xmlns:w="http://schemas.openxmlformats.org/wordprocessingml/2006/main" xmlns:w14="http://schemas.microsoft.com/office/word/2010/wordml" xmlns:w15="http://schemas.microsoft.com/office/word/2012/wordml" mc:Ignorable="w14 w15">
   <w:docDefaults>
     <w:rPrDefault>
       <w:rPr>
@@ -3089,7 +3120,7 @@
       </w:pPr>
     </w:pPrDefault>
   </w:docDefaults>
-  <w:latentStyles w:defLockedState="0" w:defUIPriority="99" w:defSemiHidden="0" w:defUnhideWhenUsed="0" w:defQFormat="0" w:count="376">
+  <w:latentStyles w:defLockedState="0" w:defUIPriority="99" w:defSemiHidden="0" w:defUnhideWhenUsed="0" w:defQFormat="0" w:count="371">
     <w:lsdException w:name="Normal" w:uiPriority="0" w:qFormat="1"/>
     <w:lsdException w:name="heading 1" w:uiPriority="0" w:qFormat="1"/>
     <w:lsdException w:name="heading 2" w:semiHidden="1" w:uiPriority="0" w:unhideWhenUsed="1" w:qFormat="1"/>
@@ -3461,13 +3492,8 @@
     <w:lsdException w:name="List Table 5 Dark Accent 6" w:uiPriority="50"/>
     <w:lsdException w:name="List Table 6 Colorful Accent 6" w:uiPriority="51"/>
     <w:lsdException w:name="List Table 7 Colorful Accent 6" w:uiPriority="52"/>
-    <w:lsdException w:name="Mention" w:semiHidden="1" w:unhideWhenUsed="1"/>
-    <w:lsdException w:name="Smart Hyperlink" w:semiHidden="1" w:unhideWhenUsed="1"/>
-    <w:lsdException w:name="Hashtag" w:semiHidden="1" w:unhideWhenUsed="1"/>
-    <w:lsdException w:name="Unresolved Mention" w:semiHidden="1" w:unhideWhenUsed="1"/>
-    <w:lsdException w:name="Smart Link" w:semiHidden="1" w:unhideWhenUsed="1"/>
   </w:latentStyles>
-  <w:style w:type="paragraph" w:default="1" w:styleId="Normal">
+  <w:style w:type="paragraph" w:default="1" w:styleId="a">
     <w:name w:val="Normal"/>
     <w:aliases w:val="Университетский"/>
     <w:qFormat/>
@@ -3482,11 +3508,11 @@
       <w:lang w:eastAsia="ru-RU"/>
     </w:rPr>
   </w:style>
-  <w:style w:type="paragraph" w:styleId="Heading1">
+  <w:style w:type="paragraph" w:styleId="1">
     <w:name w:val="heading 1"/>
-    <w:basedOn w:val="Normal"/>
-    <w:next w:val="Normal"/>
-    <w:link w:val="Heading1Char"/>
+    <w:basedOn w:val="a"/>
+    <w:next w:val="a"/>
+    <w:link w:val="10"/>
     <w:qFormat/>
     <w:rsid w:val="00FC030B"/>
     <w:pPr>
@@ -3500,11 +3526,11 @@
       <w:bCs/>
     </w:rPr>
   </w:style>
-  <w:style w:type="paragraph" w:styleId="Heading2">
+  <w:style w:type="paragraph" w:styleId="2">
     <w:name w:val="heading 2"/>
-    <w:basedOn w:val="Normal"/>
-    <w:next w:val="Normal"/>
-    <w:link w:val="Heading2Char"/>
+    <w:basedOn w:val="a"/>
+    <w:next w:val="a"/>
+    <w:link w:val="20"/>
     <w:semiHidden/>
     <w:unhideWhenUsed/>
     <w:qFormat/>
@@ -3520,11 +3546,11 @@
       <w:bCs/>
     </w:rPr>
   </w:style>
-  <w:style w:type="paragraph" w:styleId="Heading3">
+  <w:style w:type="paragraph" w:styleId="3">
     <w:name w:val="heading 3"/>
-    <w:basedOn w:val="Normal"/>
-    <w:next w:val="Normal"/>
-    <w:link w:val="Heading3Char"/>
+    <w:basedOn w:val="a"/>
+    <w:next w:val="a"/>
+    <w:link w:val="30"/>
     <w:unhideWhenUsed/>
     <w:qFormat/>
     <w:rsid w:val="00FC030B"/>
@@ -3538,13 +3564,13 @@
       <w:u w:val="single"/>
     </w:rPr>
   </w:style>
-  <w:style w:type="character" w:default="1" w:styleId="DefaultParagraphFont">
+  <w:style w:type="character" w:default="1" w:styleId="a0">
     <w:name w:val="Default Paragraph Font"/>
     <w:uiPriority w:val="1"/>
     <w:semiHidden/>
     <w:unhideWhenUsed/>
   </w:style>
-  <w:style w:type="table" w:default="1" w:styleId="TableNormal">
+  <w:style w:type="table" w:default="1" w:styleId="a1">
     <w:name w:val="Normal Table"/>
     <w:uiPriority w:val="99"/>
     <w:semiHidden/>
@@ -3559,16 +3585,16 @@
       </w:tblCellMar>
     </w:tblPr>
   </w:style>
-  <w:style w:type="numbering" w:default="1" w:styleId="NoList">
+  <w:style w:type="numbering" w:default="1" w:styleId="a2">
     <w:name w:val="No List"/>
     <w:uiPriority w:val="99"/>
     <w:semiHidden/>
     <w:unhideWhenUsed/>
   </w:style>
-  <w:style w:type="character" w:customStyle="1" w:styleId="Heading1Char">
-    <w:name w:val="Heading 1 Char"/>
-    <w:basedOn w:val="DefaultParagraphFont"/>
-    <w:link w:val="Heading1"/>
+  <w:style w:type="character" w:customStyle="1" w:styleId="10">
+    <w:name w:val="Заголовок 1 Знак"/>
+    <w:basedOn w:val="a0"/>
+    <w:link w:val="1"/>
     <w:rsid w:val="00FC030B"/>
     <w:rPr>
       <w:rFonts w:ascii="Arial" w:eastAsia="Times New Roman" w:hAnsi="Arial" w:cs="Arial"/>
@@ -3579,10 +3605,10 @@
       <w:lang w:eastAsia="ru-RU"/>
     </w:rPr>
   </w:style>
-  <w:style w:type="character" w:customStyle="1" w:styleId="Heading2Char">
-    <w:name w:val="Heading 2 Char"/>
-    <w:basedOn w:val="DefaultParagraphFont"/>
-    <w:link w:val="Heading2"/>
+  <w:style w:type="character" w:customStyle="1" w:styleId="20">
+    <w:name w:val="Заголовок 2 Знак"/>
+    <w:basedOn w:val="a0"/>
+    <w:link w:val="2"/>
     <w:semiHidden/>
     <w:rsid w:val="00FC030B"/>
     <w:rPr>
@@ -3594,10 +3620,10 @@
       <w:lang w:eastAsia="ru-RU"/>
     </w:rPr>
   </w:style>
-  <w:style w:type="character" w:customStyle="1" w:styleId="Heading3Char">
-    <w:name w:val="Heading 3 Char"/>
-    <w:basedOn w:val="DefaultParagraphFont"/>
-    <w:link w:val="Heading3"/>
+  <w:style w:type="character" w:customStyle="1" w:styleId="30">
+    <w:name w:val="Заголовок 3 Знак"/>
+    <w:basedOn w:val="a0"/>
+    <w:link w:val="3"/>
     <w:rsid w:val="00FC030B"/>
     <w:rPr>
       <w:rFonts w:ascii="Arial" w:eastAsia="Times New Roman" w:hAnsi="Arial" w:cs="Arial"/>
@@ -3607,9 +3633,9 @@
       <w:lang w:eastAsia="ru-RU"/>
     </w:rPr>
   </w:style>
-  <w:style w:type="paragraph" w:styleId="NormalWeb">
+  <w:style w:type="paragraph" w:styleId="a3">
     <w:name w:val="Normal (Web)"/>
-    <w:basedOn w:val="Normal"/>
+    <w:basedOn w:val="a"/>
     <w:uiPriority w:val="99"/>
     <w:unhideWhenUsed/>
     <w:rsid w:val="00FC030B"/>
@@ -3617,10 +3643,10 @@
       <w:spacing w:before="100" w:beforeAutospacing="1" w:after="100" w:afterAutospacing="1"/>
     </w:pPr>
   </w:style>
-  <w:style w:type="paragraph" w:styleId="BodyText">
+  <w:style w:type="paragraph" w:styleId="a4">
     <w:name w:val="Body Text"/>
-    <w:basedOn w:val="Normal"/>
-    <w:link w:val="BodyTextChar"/>
+    <w:basedOn w:val="a"/>
+    <w:link w:val="a5"/>
     <w:uiPriority w:val="99"/>
     <w:unhideWhenUsed/>
     <w:rsid w:val="00FC030B"/>
@@ -3632,10 +3658,10 @@
       <w:sz w:val="20"/>
     </w:rPr>
   </w:style>
-  <w:style w:type="character" w:customStyle="1" w:styleId="BodyTextChar">
-    <w:name w:val="Body Text Char"/>
-    <w:basedOn w:val="DefaultParagraphFont"/>
-    <w:link w:val="BodyText"/>
+  <w:style w:type="character" w:customStyle="1" w:styleId="a5">
+    <w:name w:val="Основной текст Знак"/>
+    <w:basedOn w:val="a0"/>
+    <w:link w:val="a4"/>
     <w:uiPriority w:val="99"/>
     <w:rsid w:val="00FC030B"/>
     <w:rPr>
@@ -3645,10 +3671,10 @@
       <w:lang w:eastAsia="ru-RU"/>
     </w:rPr>
   </w:style>
-  <w:style w:type="paragraph" w:styleId="BodyTextIndent">
+  <w:style w:type="paragraph" w:styleId="a6">
     <w:name w:val="Body Text Indent"/>
-    <w:basedOn w:val="Normal"/>
-    <w:link w:val="BodyTextIndentChar"/>
+    <w:basedOn w:val="a"/>
+    <w:link w:val="a7"/>
     <w:uiPriority w:val="99"/>
     <w:unhideWhenUsed/>
     <w:rsid w:val="00FC030B"/>
@@ -3659,10 +3685,10 @@
       <w:szCs w:val="20"/>
     </w:rPr>
   </w:style>
-  <w:style w:type="character" w:customStyle="1" w:styleId="BodyTextIndentChar">
-    <w:name w:val="Body Text Indent Char"/>
-    <w:basedOn w:val="DefaultParagraphFont"/>
-    <w:link w:val="BodyTextIndent"/>
+  <w:style w:type="character" w:customStyle="1" w:styleId="a7">
+    <w:name w:val="Основной текст с отступом Знак"/>
+    <w:basedOn w:val="a0"/>
+    <w:link w:val="a6"/>
     <w:uiPriority w:val="99"/>
     <w:rsid w:val="00FC030B"/>
     <w:rPr>
@@ -3672,9 +3698,9 @@
       <w:lang w:eastAsia="ru-RU"/>
     </w:rPr>
   </w:style>
-  <w:style w:type="paragraph" w:styleId="ListParagraph">
+  <w:style w:type="paragraph" w:styleId="a8">
     <w:name w:val="List Paragraph"/>
-    <w:basedOn w:val="Normal"/>
+    <w:basedOn w:val="a"/>
     <w:uiPriority w:val="34"/>
     <w:qFormat/>
     <w:rsid w:val="00FC030B"/>
@@ -3683,9 +3709,9 @@
       <w:contextualSpacing/>
     </w:pPr>
   </w:style>
-  <w:style w:type="character" w:styleId="CommentReference">
+  <w:style w:type="character" w:styleId="a9">
     <w:name w:val="annotation reference"/>
-    <w:basedOn w:val="DefaultParagraphFont"/>
+    <w:basedOn w:val="a0"/>
     <w:uiPriority w:val="99"/>
     <w:semiHidden/>
     <w:unhideWhenUsed/>
@@ -3695,10 +3721,10 @@
       <w:szCs w:val="16"/>
     </w:rPr>
   </w:style>
-  <w:style w:type="paragraph" w:styleId="CommentText">
+  <w:style w:type="paragraph" w:styleId="aa">
     <w:name w:val="annotation text"/>
-    <w:basedOn w:val="Normal"/>
-    <w:link w:val="CommentTextChar"/>
+    <w:basedOn w:val="a"/>
+    <w:link w:val="ab"/>
     <w:uiPriority w:val="99"/>
     <w:semiHidden/>
     <w:unhideWhenUsed/>
@@ -3708,10 +3734,10 @@
       <w:szCs w:val="20"/>
     </w:rPr>
   </w:style>
-  <w:style w:type="character" w:customStyle="1" w:styleId="CommentTextChar">
-    <w:name w:val="Comment Text Char"/>
-    <w:basedOn w:val="DefaultParagraphFont"/>
-    <w:link w:val="CommentText"/>
+  <w:style w:type="character" w:customStyle="1" w:styleId="ab">
+    <w:name w:val="Текст примечания Знак"/>
+    <w:basedOn w:val="a0"/>
+    <w:link w:val="aa"/>
     <w:uiPriority w:val="99"/>
     <w:semiHidden/>
     <w:rsid w:val="00252B0E"/>
@@ -3722,11 +3748,11 @@
       <w:lang w:eastAsia="ru-RU"/>
     </w:rPr>
   </w:style>
-  <w:style w:type="paragraph" w:styleId="CommentSubject">
+  <w:style w:type="paragraph" w:styleId="ac">
     <w:name w:val="annotation subject"/>
-    <w:basedOn w:val="CommentText"/>
-    <w:next w:val="CommentText"/>
-    <w:link w:val="CommentSubjectChar"/>
+    <w:basedOn w:val="aa"/>
+    <w:next w:val="aa"/>
+    <w:link w:val="ad"/>
     <w:uiPriority w:val="99"/>
     <w:semiHidden/>
     <w:unhideWhenUsed/>
@@ -3736,10 +3762,10 @@
       <w:bCs/>
     </w:rPr>
   </w:style>
-  <w:style w:type="character" w:customStyle="1" w:styleId="CommentSubjectChar">
-    <w:name w:val="Comment Subject Char"/>
-    <w:basedOn w:val="CommentTextChar"/>
-    <w:link w:val="CommentSubject"/>
+  <w:style w:type="character" w:customStyle="1" w:styleId="ad">
+    <w:name w:val="Тема примечания Знак"/>
+    <w:basedOn w:val="ab"/>
+    <w:link w:val="ac"/>
     <w:uiPriority w:val="99"/>
     <w:semiHidden/>
     <w:rsid w:val="00252B0E"/>
@@ -3752,7 +3778,7 @@
       <w:lang w:eastAsia="ru-RU"/>
     </w:rPr>
   </w:style>
-  <w:style w:type="paragraph" w:styleId="Revision">
+  <w:style w:type="paragraph" w:styleId="ae">
     <w:name w:val="Revision"/>
     <w:hidden/>
     <w:uiPriority w:val="99"/>

--- a/Docs/Техническое задание ОРСАПР.docx
+++ b/Docs/Техническое задание ОРСАПР.docx
@@ -1572,8 +1572,6 @@
           <w:szCs w:val="28"/>
         </w:rPr>
       </w:pPr>
-      <w:bookmarkStart w:id="0" w:name="_GoBack"/>
-      <w:bookmarkEnd w:id="0"/>
       <w:r>
         <w:rPr>
           <w:rFonts w:ascii="Times New Roman" w:hAnsi="Times New Roman" w:cs="Times New Roman"/>
@@ -2125,15 +2123,7 @@
           <w:sz w:val="28"/>
           <w:szCs w:val="28"/>
         </w:rPr>
-        <w:t>Радиус выемки</w:t>
-      </w:r>
-      <w:r>
-        <w:rPr>
-          <w:rFonts w:ascii="Times New Roman" w:hAnsi="Times New Roman" w:cs="Times New Roman"/>
-          <w:sz w:val="28"/>
-          <w:szCs w:val="28"/>
-        </w:rPr>
-        <w:t xml:space="preserve"> = </w:t>
+        <w:t xml:space="preserve">Радиус выемки = 3 ≤ </w:t>
       </w:r>
       <w:r>
         <w:rPr>
@@ -2150,32 +2140,10 @@
           <w:sz w:val="28"/>
           <w:szCs w:val="28"/>
         </w:rPr>
-        <w:t xml:space="preserve"> </w:t>
-      </w:r>
-      <w:r>
-        <w:rPr>
-          <w:rFonts w:ascii="Times New Roman" w:hAnsi="Times New Roman" w:cs="Times New Roman"/>
-          <w:sz w:val="28"/>
-          <w:szCs w:val="28"/>
-        </w:rPr>
-        <w:t>=</w:t>
-      </w:r>
-      <w:r>
-        <w:rPr>
-          <w:rFonts w:ascii="Times New Roman" w:hAnsi="Times New Roman" w:cs="Times New Roman"/>
-          <w:sz w:val="28"/>
-          <w:szCs w:val="28"/>
-        </w:rPr>
-        <w:t xml:space="preserve"> </w:t>
-      </w:r>
-      <w:r>
-        <w:rPr>
-          <w:rFonts w:ascii="Times New Roman" w:hAnsi="Times New Roman" w:cs="Times New Roman"/>
-          <w:sz w:val="28"/>
-          <w:szCs w:val="28"/>
-        </w:rPr>
-        <w:t>3 мм</w:t>
-      </w:r>
+        <w:t xml:space="preserve"> ≤ 4 мм</w:t>
+      </w:r>
+      <w:bookmarkStart w:id="0" w:name="_GoBack"/>
+      <w:bookmarkEnd w:id="0"/>
     </w:p>
     <w:p>
       <w:pPr>
